--- a/Nasıl-Yaptım-functions.docx
+++ b/Nasıl-Yaptım-functions.docx
@@ -34,6 +34,211 @@
           <w:sz w:val="36"/>
         </w:rPr>
         <w:t>Dr. Hayati TAŞTAN</w:t>
+      </w:r>
+    </w:p>
+    <w:p>
+      <w:pPr>
+        <w:rPr>
+          <w:b/>
+        </w:rPr>
+      </w:pPr>
+      <w:r>
+        <w:rPr>
+          <w:b/>
+        </w:rPr>
+        <w:t>GitHub desktop for Windows (</w:t>
+      </w:r>
+      <w:r>
+        <w:rPr>
+          <w:b/>
+        </w:rPr>
+        <w:t>G:\python-uygulamalar\0_GitHub_Desktop</w:t>
+      </w:r>
+      <w:r>
+        <w:rPr>
+          <w:b/>
+        </w:rPr>
+        <w:t>\</w:t>
+      </w:r>
+      <w:r>
+        <w:rPr>
+          <w:b/>
+        </w:rPr>
+        <w:t>GitHubDesktopSetup-x64.exe</w:t>
+      </w:r>
+      <w:r>
+        <w:rPr>
+          <w:b/>
+        </w:rPr>
+        <w:t xml:space="preserve">) </w:t>
+      </w:r>
+      <w:proofErr w:type="spellStart"/>
+      <w:r>
+        <w:rPr>
+          <w:b/>
+        </w:rPr>
+        <w:t>kurulum</w:t>
+      </w:r>
+      <w:proofErr w:type="spellEnd"/>
+      <w:r>
+        <w:rPr>
+          <w:b/>
+        </w:rPr>
+        <w:t xml:space="preserve"> </w:t>
+      </w:r>
+      <w:proofErr w:type="spellStart"/>
+      <w:r>
+        <w:rPr>
+          <w:b/>
+        </w:rPr>
+        <w:t>yazılımı</w:t>
+      </w:r>
+      <w:proofErr w:type="spellEnd"/>
+      <w:r>
+        <w:rPr>
+          <w:b/>
+        </w:rPr>
+        <w:t xml:space="preserve">    </w:t>
+      </w:r>
+      <w:hyperlink r:id="rId5" w:history="1">
+        <w:r>
+          <w:rPr>
+            <w:rStyle w:val="Kpr"/>
+            <w:b/>
+          </w:rPr>
+          <w:t>https://desktop.github.com/</w:t>
+        </w:r>
+      </w:hyperlink>
+      <w:r>
+        <w:rPr>
+          <w:b/>
+        </w:rPr>
+        <w:t xml:space="preserve">  </w:t>
+      </w:r>
+      <w:proofErr w:type="spellStart"/>
+      <w:r>
+        <w:rPr>
+          <w:b/>
+        </w:rPr>
+        <w:t>adresinden</w:t>
+      </w:r>
+      <w:proofErr w:type="spellEnd"/>
+      <w:r>
+        <w:rPr>
+          <w:b/>
+        </w:rPr>
+        <w:t xml:space="preserve"> </w:t>
+      </w:r>
+      <w:proofErr w:type="spellStart"/>
+      <w:r>
+        <w:rPr>
+          <w:b/>
+        </w:rPr>
+        <w:t>indirilir</w:t>
+      </w:r>
+      <w:proofErr w:type="spellEnd"/>
+      <w:r>
+        <w:rPr>
+          <w:b/>
+        </w:rPr>
+        <w:t xml:space="preserve"> </w:t>
+      </w:r>
+      <w:proofErr w:type="spellStart"/>
+      <w:r>
+        <w:rPr>
+          <w:b/>
+        </w:rPr>
+        <w:t>ve</w:t>
+      </w:r>
+      <w:proofErr w:type="spellEnd"/>
+      <w:r>
+        <w:rPr>
+          <w:b/>
+        </w:rPr>
+        <w:t xml:space="preserve"> </w:t>
+      </w:r>
+      <w:proofErr w:type="spellStart"/>
+      <w:r>
+        <w:rPr>
+          <w:b/>
+        </w:rPr>
+        <w:t>kurulur</w:t>
+      </w:r>
+      <w:proofErr w:type="spellEnd"/>
+      <w:r>
+        <w:rPr>
+          <w:b/>
+        </w:rPr>
+        <w:t>.</w:t>
+      </w:r>
+    </w:p>
+    <w:p>
+      <w:pPr>
+        <w:rPr>
+          <w:b/>
+        </w:rPr>
+      </w:pPr>
+      <w:r>
+        <w:rPr>
+          <w:b/>
+        </w:rPr>
+        <w:t xml:space="preserve">GitHub desktop </w:t>
+      </w:r>
+      <w:proofErr w:type="spellStart"/>
+      <w:r>
+        <w:rPr>
+          <w:b/>
+        </w:rPr>
+        <w:t>ile</w:t>
+      </w:r>
+      <w:proofErr w:type="spellEnd"/>
+      <w:r>
+        <w:rPr>
+          <w:b/>
+        </w:rPr>
+        <w:t xml:space="preserve"> </w:t>
+      </w:r>
+      <w:proofErr w:type="spellStart"/>
+      <w:r>
+        <w:rPr>
+          <w:b/>
+        </w:rPr>
+        <w:t>yerel</w:t>
+      </w:r>
+      <w:proofErr w:type="spellEnd"/>
+      <w:r>
+        <w:rPr>
+          <w:b/>
+        </w:rPr>
+        <w:t xml:space="preserve"> </w:t>
+      </w:r>
+      <w:proofErr w:type="spellStart"/>
+      <w:r>
+        <w:rPr>
+          <w:b/>
+        </w:rPr>
+        <w:t>bir</w:t>
+      </w:r>
+      <w:proofErr w:type="spellEnd"/>
+      <w:r>
+        <w:rPr>
+          <w:b/>
+        </w:rPr>
+        <w:t xml:space="preserve"> repo </w:t>
+      </w:r>
+      <w:proofErr w:type="spellStart"/>
+      <w:r>
+        <w:rPr>
+          <w:b/>
+        </w:rPr>
+        <w:t>oluşturulur</w:t>
+      </w:r>
+      <w:proofErr w:type="spellEnd"/>
+      <w:r>
+        <w:rPr>
+          <w:b/>
+        </w:rPr>
+        <w:t>:</w:t>
       </w:r>
     </w:p>
     <w:p>
@@ -142,7 +347,7 @@
                     <pic:cNvPicPr/>
                   </pic:nvPicPr>
                   <pic:blipFill>
-                    <a:blip r:embed="rId5"/>
+                    <a:blip r:embed="rId6"/>
                     <a:stretch>
                       <a:fillRect/>
                     </a:stretch>
@@ -168,7 +373,7 @@
           </wp:anchor>
         </w:drawing>
       </w:r>
-      <w:hyperlink r:id="rId6" w:history="1">
+      <w:hyperlink r:id="rId7" w:history="1">
         <w:r>
           <w:rPr>
             <w:rStyle w:val="Kpr"/>
@@ -210,7 +415,7 @@
                     <pic:cNvPicPr/>
                   </pic:nvPicPr>
                   <pic:blipFill>
-                    <a:blip r:embed="rId7"/>
+                    <a:blip r:embed="rId8"/>
                     <a:stretch>
                       <a:fillRect/>
                     </a:stretch>
@@ -322,7 +527,7 @@
       </w:r>
     </w:p>
     <w:p>
-      <w:hyperlink r:id="rId8" w:history="1">
+      <w:hyperlink r:id="rId9" w:history="1">
         <w:r>
           <w:rPr>
             <w:rStyle w:val="Kpr"/>
@@ -332,6 +537,19 @@
       </w:hyperlink>
     </w:p>
     <w:p>
+      <w:hyperlink r:id="rId10" w:history="1">
+        <w:r>
+          <w:rPr>
+            <w:rStyle w:val="Kpr"/>
+          </w:rPr>
+          <w:t>https://github.com/geo-python-2019/Exercise-4</w:t>
+        </w:r>
+      </w:hyperlink>
+      <w:r>
+        <w:t xml:space="preserve"> </w:t>
+      </w:r>
+    </w:p>
+    <w:p>
       <w:proofErr w:type="spellStart"/>
       <w:r>
         <w:t>Kursun</w:t>
@@ -390,7 +608,7 @@
       </w:r>
     </w:p>
     <w:p>
-      <w:hyperlink r:id="rId9" w:history="1">
+      <w:hyperlink r:id="rId11" w:history="1">
         <w:r>
           <w:rPr>
             <w:rStyle w:val="Kpr"/>
@@ -405,6 +623,7 @@
     <w:p>
       <w:proofErr w:type="spellStart"/>
       <w:r>
+        <w:lastRenderedPageBreak/>
         <w:t>Sayfadaki</w:t>
       </w:r>
       <w:proofErr w:type="spellEnd"/>
@@ -590,7 +809,7 @@
                     <pic:cNvPicPr/>
                   </pic:nvPicPr>
                   <pic:blipFill>
-                    <a:blip r:embed="rId10"/>
+                    <a:blip r:embed="rId12"/>
                     <a:stretch>
                       <a:fillRect/>
                     </a:stretch>
@@ -957,7 +1176,7 @@
                     <pic:cNvPicPr/>
                   </pic:nvPicPr>
                   <pic:blipFill>
-                    <a:blip r:embed="rId11"/>
+                    <a:blip r:embed="rId13"/>
                     <a:stretch>
                       <a:fillRect/>
                     </a:stretch>
@@ -1014,7 +1233,7 @@
                     <pic:cNvPicPr/>
                   </pic:nvPicPr>
                   <pic:blipFill>
-                    <a:blip r:embed="rId12"/>
+                    <a:blip r:embed="rId14"/>
                     <a:stretch>
                       <a:fillRect/>
                     </a:stretch>
@@ -1146,7 +1365,7 @@
                     <pic:cNvPicPr/>
                   </pic:nvPicPr>
                   <pic:blipFill>
-                    <a:blip r:embed="rId13"/>
+                    <a:blip r:embed="rId15"/>
                     <a:stretch>
                       <a:fillRect/>
                     </a:stretch>
@@ -1170,6 +1389,7 @@
     <w:p>
       <w:proofErr w:type="spellStart"/>
       <w:r>
+        <w:lastRenderedPageBreak/>
         <w:t>Yukarıdaki</w:t>
       </w:r>
       <w:proofErr w:type="spellEnd"/>
@@ -1288,69 +1508,6 @@
       <w:r>
         <w:t>)</w:t>
       </w:r>
-    </w:p>
-    <w:p>
-      <w:pPr>
-        <w:spacing w:after="0" w:line="240" w:lineRule="auto"/>
-        <w:rPr>
-          <w:b/>
-          <w:sz w:val="24"/>
-        </w:rPr>
-      </w:pPr>
-    </w:p>
-    <w:p>
-      <w:pPr>
-        <w:spacing w:after="0" w:line="240" w:lineRule="auto"/>
-        <w:rPr>
-          <w:b/>
-          <w:sz w:val="24"/>
-        </w:rPr>
-      </w:pPr>
-    </w:p>
-    <w:p>
-      <w:pPr>
-        <w:spacing w:after="0" w:line="240" w:lineRule="auto"/>
-        <w:rPr>
-          <w:b/>
-          <w:sz w:val="24"/>
-        </w:rPr>
-      </w:pPr>
-    </w:p>
-    <w:p>
-      <w:pPr>
-        <w:spacing w:after="0" w:line="240" w:lineRule="auto"/>
-        <w:rPr>
-          <w:b/>
-          <w:sz w:val="24"/>
-        </w:rPr>
-      </w:pPr>
-    </w:p>
-    <w:p>
-      <w:pPr>
-        <w:spacing w:after="0" w:line="240" w:lineRule="auto"/>
-        <w:rPr>
-          <w:b/>
-          <w:sz w:val="24"/>
-        </w:rPr>
-      </w:pPr>
-    </w:p>
-    <w:p>
-      <w:pPr>
-        <w:spacing w:after="0" w:line="240" w:lineRule="auto"/>
-        <w:rPr>
-          <w:b/>
-          <w:sz w:val="24"/>
-        </w:rPr>
-      </w:pPr>
-    </w:p>
-    <w:p>
-      <w:pPr>
-        <w:spacing w:after="0" w:line="240" w:lineRule="auto"/>
-        <w:rPr>
-          <w:b/>
-          <w:sz w:val="24"/>
-        </w:rPr>
-      </w:pPr>
     </w:p>
     <w:p>
       <w:pPr>
@@ -3058,7 +3215,7 @@
                     <pic:cNvPicPr/>
                   </pic:nvPicPr>
                   <pic:blipFill>
-                    <a:blip r:embed="rId14"/>
+                    <a:blip r:embed="rId16"/>
                     <a:stretch>
                       <a:fillRect/>
                     </a:stretch>
@@ -3391,7 +3548,7 @@
                     <pic:cNvPicPr/>
                   </pic:nvPicPr>
                   <pic:blipFill>
-                    <a:blip r:embed="rId15"/>
+                    <a:blip r:embed="rId17"/>
                     <a:stretch>
                       <a:fillRect/>
                     </a:stretch>
@@ -3563,8 +3720,6 @@
         </w:rPr>
         <w:t xml:space="preserve"> </w:t>
       </w:r>
-      <w:bookmarkStart w:id="0" w:name="_GoBack"/>
-      <w:bookmarkEnd w:id="0"/>
       <w:proofErr w:type="spellStart"/>
       <w:r>
         <w:rPr>
@@ -3606,350 +3761,6 @@
           <w:sz w:val="28"/>
         </w:rPr>
       </w:pPr>
-    </w:p>
-    <w:p>
-      <w:pPr>
-        <w:spacing w:after="0" w:line="240" w:lineRule="auto"/>
-        <w:rPr>
-          <w:sz w:val="24"/>
-        </w:rPr>
-      </w:pPr>
-      <w:proofErr w:type="spellStart"/>
-      <w:r>
-        <w:rPr>
-          <w:sz w:val="28"/>
-        </w:rPr>
-        <w:t>Github</w:t>
-      </w:r>
-      <w:proofErr w:type="spellEnd"/>
-      <w:r>
-        <w:rPr>
-          <w:sz w:val="28"/>
-        </w:rPr>
-        <w:t xml:space="preserve"> </w:t>
-      </w:r>
-      <w:proofErr w:type="spellStart"/>
-      <w:r>
-        <w:rPr>
-          <w:sz w:val="28"/>
-        </w:rPr>
-        <w:t>ortamında</w:t>
-      </w:r>
-      <w:r>
-        <w:rPr>
-          <w:sz w:val="28"/>
-        </w:rPr>
-        <w:t>n</w:t>
-      </w:r>
-      <w:proofErr w:type="spellEnd"/>
-      <w:r>
-        <w:rPr>
-          <w:sz w:val="28"/>
-        </w:rPr>
-        <w:t xml:space="preserve"> </w:t>
-      </w:r>
-      <w:r>
-        <w:rPr>
-          <w:b/>
-          <w:sz w:val="24"/>
-        </w:rPr>
-        <w:t>Geo-Python-2020-exercise-3-solutions</w:t>
-      </w:r>
-      <w:r>
-        <w:rPr>
-          <w:sz w:val="24"/>
-        </w:rPr>
-        <w:t xml:space="preserve"> </w:t>
-      </w:r>
-      <w:proofErr w:type="spellStart"/>
-      <w:r>
-        <w:rPr>
-          <w:sz w:val="24"/>
-        </w:rPr>
-        <w:t>isimli</w:t>
-      </w:r>
-      <w:proofErr w:type="spellEnd"/>
-      <w:r>
-        <w:rPr>
-          <w:sz w:val="24"/>
-        </w:rPr>
-        <w:t xml:space="preserve"> repo </w:t>
-      </w:r>
-      <w:r>
-        <w:rPr>
-          <w:sz w:val="24"/>
-        </w:rPr>
-        <w:t xml:space="preserve">clone </w:t>
-      </w:r>
-      <w:proofErr w:type="spellStart"/>
-      <w:r>
-        <w:rPr>
-          <w:sz w:val="24"/>
-        </w:rPr>
-        <w:t>edilir</w:t>
-      </w:r>
-      <w:proofErr w:type="spellEnd"/>
-      <w:r>
-        <w:rPr>
-          <w:sz w:val="24"/>
-        </w:rPr>
-        <w:t>:</w:t>
-      </w:r>
-    </w:p>
-    <w:p>
-      <w:pPr>
-        <w:spacing w:after="0" w:line="240" w:lineRule="auto"/>
-        <w:rPr>
-          <w:sz w:val="24"/>
-        </w:rPr>
-      </w:pPr>
-      <w:r>
-        <w:rPr>
-          <w:sz w:val="24"/>
-        </w:rPr>
-        <w:t xml:space="preserve">(user: </w:t>
-      </w:r>
-      <w:proofErr w:type="spellStart"/>
-      <w:r>
-        <w:rPr>
-          <w:sz w:val="24"/>
-        </w:rPr>
-        <w:t>mygmail</w:t>
-      </w:r>
-      <w:proofErr w:type="spellEnd"/>
-      <w:r>
-        <w:rPr>
-          <w:sz w:val="24"/>
-        </w:rPr>
-        <w:t xml:space="preserve">, pass: </w:t>
-      </w:r>
-      <w:r>
-        <w:rPr>
-          <w:sz w:val="24"/>
-        </w:rPr>
-        <w:t>Çocuklar+1962)</w:t>
-      </w:r>
-    </w:p>
-    <w:p>
-      <w:pPr>
-        <w:spacing w:after="0" w:line="240" w:lineRule="auto"/>
-        <w:rPr>
-          <w:sz w:val="24"/>
-        </w:rPr>
-      </w:pPr>
-    </w:p>
-    <w:p>
-      <w:pPr>
-        <w:spacing w:after="0" w:line="240" w:lineRule="auto"/>
-        <w:rPr>
-          <w:sz w:val="24"/>
-        </w:rPr>
-      </w:pPr>
-      <w:r>
-        <w:rPr>
-          <w:sz w:val="24"/>
-        </w:rPr>
-        <w:t xml:space="preserve">Repo clone </w:t>
-      </w:r>
-      <w:proofErr w:type="spellStart"/>
-      <w:r>
-        <w:rPr>
-          <w:sz w:val="24"/>
-        </w:rPr>
-        <w:t>edilir</w:t>
-      </w:r>
-      <w:proofErr w:type="spellEnd"/>
-      <w:r>
-        <w:rPr>
-          <w:sz w:val="24"/>
-        </w:rPr>
-        <w:t xml:space="preserve"> (</w:t>
-      </w:r>
-      <w:proofErr w:type="spellStart"/>
-      <w:r>
-        <w:rPr>
-          <w:sz w:val="24"/>
-        </w:rPr>
-        <w:t>Git</w:t>
-      </w:r>
-      <w:proofErr w:type="spellEnd"/>
-      <w:r>
-        <w:rPr>
-          <w:sz w:val="24"/>
-        </w:rPr>
-        <w:t xml:space="preserve"> </w:t>
-      </w:r>
-      <w:proofErr w:type="spellStart"/>
-      <w:r>
-        <w:rPr>
-          <w:sz w:val="24"/>
-        </w:rPr>
-        <w:t>Colne</w:t>
-      </w:r>
-      <w:proofErr w:type="spellEnd"/>
-      <w:r>
-        <w:rPr>
-          <w:sz w:val="24"/>
-        </w:rPr>
-        <w:t xml:space="preserve"> a repository)</w:t>
-      </w:r>
-    </w:p>
-    <w:p>
-      <w:pPr>
-        <w:spacing w:after="0" w:line="240" w:lineRule="auto"/>
-        <w:rPr>
-          <w:sz w:val="24"/>
-        </w:rPr>
-      </w:pPr>
-      <w:proofErr w:type="spellStart"/>
-      <w:r>
-        <w:rPr>
-          <w:sz w:val="24"/>
-        </w:rPr>
-        <w:t>Adres</w:t>
-      </w:r>
-      <w:proofErr w:type="spellEnd"/>
-      <w:r>
-        <w:rPr>
-          <w:sz w:val="24"/>
-        </w:rPr>
-        <w:t xml:space="preserve"> </w:t>
-      </w:r>
-      <w:proofErr w:type="spellStart"/>
-      <w:r>
-        <w:rPr>
-          <w:sz w:val="24"/>
-        </w:rPr>
-        <w:t>olarak</w:t>
-      </w:r>
-      <w:proofErr w:type="spellEnd"/>
-      <w:r>
-        <w:rPr>
-          <w:sz w:val="24"/>
-        </w:rPr>
-        <w:t xml:space="preserve">: </w:t>
-      </w:r>
-      <w:hyperlink r:id="rId16" w:history="1">
-        <w:r>
-          <w:rPr>
-            <w:rStyle w:val="Kpr"/>
-            <w:sz w:val="24"/>
-          </w:rPr>
-          <w:t>https://github.com/haytastan/Geo-Python-2020-exercise-3-solutions</w:t>
-        </w:r>
-      </w:hyperlink>
-    </w:p>
-    <w:p>
-      <w:pPr>
-        <w:spacing w:after="0" w:line="240" w:lineRule="auto"/>
-        <w:rPr>
-          <w:sz w:val="24"/>
-        </w:rPr>
-      </w:pPr>
-    </w:p>
-    <w:p>
-      <w:pPr>
-        <w:spacing w:after="0" w:line="240" w:lineRule="auto"/>
-        <w:rPr>
-          <w:sz w:val="24"/>
-        </w:rPr>
-      </w:pPr>
-      <w:r>
-        <w:rPr>
-          <w:b/>
-          <w:sz w:val="28"/>
-        </w:rPr>
-        <w:t>conditions</w:t>
-      </w:r>
-      <w:r>
-        <w:rPr>
-          <w:b/>
-          <w:sz w:val="28"/>
-        </w:rPr>
-        <w:t xml:space="preserve">.py </w:t>
-      </w:r>
-      <w:proofErr w:type="spellStart"/>
-      <w:r>
-        <w:rPr>
-          <w:sz w:val="24"/>
-        </w:rPr>
-        <w:t>dosyası</w:t>
-      </w:r>
-      <w:proofErr w:type="spellEnd"/>
-      <w:r>
-        <w:rPr>
-          <w:sz w:val="24"/>
-        </w:rPr>
-        <w:t xml:space="preserve"> </w:t>
-      </w:r>
-      <w:r>
-        <w:rPr>
-          <w:sz w:val="24"/>
-        </w:rPr>
-        <w:t>Geo-Python-2020-exercise-3-solutions</w:t>
-      </w:r>
-      <w:r>
-        <w:rPr>
-          <w:sz w:val="24"/>
-        </w:rPr>
-        <w:t xml:space="preserve"> </w:t>
-      </w:r>
-      <w:proofErr w:type="spellStart"/>
-      <w:r>
-        <w:rPr>
-          <w:sz w:val="24"/>
-        </w:rPr>
-        <w:t>isimli</w:t>
-      </w:r>
-      <w:proofErr w:type="spellEnd"/>
-      <w:r>
-        <w:rPr>
-          <w:sz w:val="24"/>
-        </w:rPr>
-        <w:t xml:space="preserve"> </w:t>
-      </w:r>
-      <w:proofErr w:type="spellStart"/>
-      <w:r>
-        <w:rPr>
-          <w:sz w:val="24"/>
-        </w:rPr>
-        <w:t>yerel</w:t>
-      </w:r>
-      <w:proofErr w:type="spellEnd"/>
-      <w:r>
-        <w:rPr>
-          <w:sz w:val="24"/>
-        </w:rPr>
-        <w:t xml:space="preserve"> repo </w:t>
-      </w:r>
-      <w:proofErr w:type="spellStart"/>
-      <w:r>
-        <w:rPr>
-          <w:sz w:val="24"/>
-        </w:rPr>
-        <w:t>içine</w:t>
-      </w:r>
-      <w:proofErr w:type="spellEnd"/>
-      <w:r>
-        <w:rPr>
-          <w:sz w:val="24"/>
-        </w:rPr>
-        <w:t xml:space="preserve"> </w:t>
-      </w:r>
-      <w:proofErr w:type="spellStart"/>
-      <w:r>
-        <w:rPr>
-          <w:sz w:val="24"/>
-        </w:rPr>
-        <w:t>kopyalanır</w:t>
-      </w:r>
-      <w:proofErr w:type="spellEnd"/>
-      <w:r>
-        <w:rPr>
-          <w:sz w:val="24"/>
-        </w:rPr>
-        <w:t>.</w:t>
-      </w:r>
     </w:p>
     <w:p>
       <w:pPr>
@@ -3964,315 +3775,18 @@
           <w:lang w:val="tr-TR" w:eastAsia="tr-TR"/>
         </w:rPr>
         <w:drawing>
-          <wp:inline distT="0" distB="0" distL="0" distR="0" wp14:anchorId="1B06D169" wp14:editId="6CEF9BC7">
-            <wp:extent cx="4576762" cy="1533697"/>
-            <wp:effectExtent l="0" t="0" r="0" b="9525"/>
-            <wp:docPr id="24" name="Resim 24"/>
-            <wp:cNvGraphicFramePr>
-              <a:graphicFrameLocks xmlns:a="http://schemas.openxmlformats.org/drawingml/2006/main" noChangeAspect="1"/>
-            </wp:cNvGraphicFramePr>
-            <a:graphic xmlns:a="http://schemas.openxmlformats.org/drawingml/2006/main">
-              <a:graphicData uri="http://schemas.openxmlformats.org/drawingml/2006/picture">
-                <pic:pic xmlns:pic="http://schemas.openxmlformats.org/drawingml/2006/picture">
-                  <pic:nvPicPr>
-                    <pic:cNvPr id="1" name=""/>
-                    <pic:cNvPicPr/>
-                  </pic:nvPicPr>
-                  <pic:blipFill>
-                    <a:blip r:embed="rId17"/>
-                    <a:stretch>
-                      <a:fillRect/>
-                    </a:stretch>
-                  </pic:blipFill>
-                  <pic:spPr>
-                    <a:xfrm>
-                      <a:off x="0" y="0"/>
-                      <a:ext cx="4615369" cy="1546634"/>
-                    </a:xfrm>
-                    <a:prstGeom prst="rect">
-                      <a:avLst/>
-                    </a:prstGeom>
-                  </pic:spPr>
-                </pic:pic>
-              </a:graphicData>
-            </a:graphic>
-          </wp:inline>
-        </w:drawing>
-      </w:r>
-    </w:p>
-    <w:p>
-      <w:pPr>
-        <w:spacing w:after="0" w:line="240" w:lineRule="auto"/>
-        <w:rPr>
-          <w:sz w:val="24"/>
-        </w:rPr>
-      </w:pPr>
-      <w:r>
-        <w:rPr>
-          <w:sz w:val="24"/>
-        </w:rPr>
-        <w:t xml:space="preserve">Sol </w:t>
-      </w:r>
-      <w:proofErr w:type="spellStart"/>
-      <w:r>
-        <w:rPr>
-          <w:sz w:val="24"/>
-        </w:rPr>
-        <w:t>panodaki</w:t>
-      </w:r>
-      <w:proofErr w:type="spellEnd"/>
-      <w:r>
-        <w:rPr>
-          <w:sz w:val="24"/>
-        </w:rPr>
-        <w:t xml:space="preserve"> </w:t>
-      </w:r>
-      <w:proofErr w:type="spellStart"/>
-      <w:r>
-        <w:rPr>
-          <w:b/>
-          <w:sz w:val="24"/>
-        </w:rPr>
-        <w:t>Git</w:t>
-      </w:r>
-      <w:proofErr w:type="spellEnd"/>
-      <w:r>
-        <w:rPr>
-          <w:sz w:val="24"/>
-        </w:rPr>
-        <w:t xml:space="preserve"> </w:t>
-      </w:r>
-      <w:proofErr w:type="spellStart"/>
-      <w:r>
-        <w:rPr>
-          <w:sz w:val="24"/>
-        </w:rPr>
-        <w:t>ikonuna</w:t>
-      </w:r>
-      <w:proofErr w:type="spellEnd"/>
-      <w:r>
-        <w:rPr>
-          <w:sz w:val="24"/>
-        </w:rPr>
-        <w:t xml:space="preserve"> </w:t>
-      </w:r>
-      <w:proofErr w:type="spellStart"/>
-      <w:r>
-        <w:rPr>
-          <w:sz w:val="24"/>
-        </w:rPr>
-        <w:t>tıklanıp</w:t>
-      </w:r>
-      <w:proofErr w:type="spellEnd"/>
-      <w:r>
-        <w:rPr>
-          <w:b/>
-          <w:sz w:val="24"/>
-        </w:rPr>
-        <w:t xml:space="preserve">, </w:t>
-      </w:r>
-      <w:r>
-        <w:rPr>
-          <w:b/>
-          <w:sz w:val="28"/>
-        </w:rPr>
-        <w:t>conditions</w:t>
-      </w:r>
-      <w:r>
-        <w:rPr>
-          <w:b/>
-          <w:sz w:val="28"/>
-        </w:rPr>
-        <w:t xml:space="preserve">.py </w:t>
-      </w:r>
-      <w:proofErr w:type="spellStart"/>
-      <w:r>
-        <w:rPr>
-          <w:sz w:val="24"/>
-        </w:rPr>
-        <w:t>seçilip</w:t>
-      </w:r>
-      <w:proofErr w:type="spellEnd"/>
-      <w:r>
-        <w:rPr>
-          <w:sz w:val="24"/>
-        </w:rPr>
-        <w:t xml:space="preserve">, </w:t>
-      </w:r>
-      <w:proofErr w:type="spellStart"/>
-      <w:r>
-        <w:rPr>
-          <w:sz w:val="24"/>
-        </w:rPr>
-        <w:t>dosyanın</w:t>
-      </w:r>
-      <w:proofErr w:type="spellEnd"/>
-      <w:r>
-        <w:rPr>
-          <w:sz w:val="24"/>
-        </w:rPr>
-        <w:t xml:space="preserve"> </w:t>
-      </w:r>
-      <w:proofErr w:type="spellStart"/>
-      <w:r>
-        <w:rPr>
-          <w:sz w:val="24"/>
-        </w:rPr>
-        <w:t>sağındaki</w:t>
-      </w:r>
-      <w:proofErr w:type="spellEnd"/>
-      <w:r>
-        <w:rPr>
-          <w:sz w:val="24"/>
-        </w:rPr>
-        <w:t xml:space="preserve"> </w:t>
-      </w:r>
-      <w:r>
-        <w:rPr>
-          <w:b/>
-          <w:bCs/>
-          <w:color w:val="0070C0"/>
-          <w:sz w:val="24"/>
-        </w:rPr>
-        <w:t xml:space="preserve">+ </w:t>
-      </w:r>
-      <w:proofErr w:type="spellStart"/>
-      <w:r>
-        <w:rPr>
-          <w:sz w:val="24"/>
-        </w:rPr>
-        <w:t>işareti</w:t>
-      </w:r>
-      <w:proofErr w:type="spellEnd"/>
-      <w:r>
-        <w:rPr>
-          <w:sz w:val="24"/>
-        </w:rPr>
-        <w:t xml:space="preserve"> (</w:t>
-      </w:r>
-      <w:r>
-        <w:rPr>
-          <w:color w:val="0070C0"/>
-          <w:sz w:val="24"/>
-        </w:rPr>
-        <w:t>Track this file</w:t>
-      </w:r>
-      <w:r>
-        <w:rPr>
-          <w:sz w:val="24"/>
-        </w:rPr>
-        <w:t xml:space="preserve">) </w:t>
-      </w:r>
-      <w:proofErr w:type="spellStart"/>
-      <w:r>
-        <w:rPr>
-          <w:sz w:val="24"/>
-        </w:rPr>
-        <w:t>tıklanır</w:t>
-      </w:r>
-      <w:proofErr w:type="spellEnd"/>
-      <w:r>
-        <w:rPr>
-          <w:sz w:val="24"/>
-        </w:rPr>
-        <w:t xml:space="preserve">, </w:t>
-      </w:r>
-      <w:proofErr w:type="spellStart"/>
-      <w:r>
-        <w:rPr>
-          <w:sz w:val="24"/>
-        </w:rPr>
-        <w:t>dosya</w:t>
-      </w:r>
-      <w:proofErr w:type="spellEnd"/>
-      <w:r>
-        <w:rPr>
-          <w:sz w:val="24"/>
-        </w:rPr>
-        <w:t xml:space="preserve"> </w:t>
-      </w:r>
-      <w:proofErr w:type="spellStart"/>
-      <w:r>
-        <w:rPr>
-          <w:sz w:val="24"/>
-        </w:rPr>
-        <w:t>olduğu</w:t>
-      </w:r>
-      <w:proofErr w:type="spellEnd"/>
-      <w:r>
-        <w:rPr>
-          <w:sz w:val="24"/>
-        </w:rPr>
-        <w:t xml:space="preserve"> </w:t>
-      </w:r>
-      <w:proofErr w:type="spellStart"/>
-      <w:r>
-        <w:rPr>
-          <w:sz w:val="24"/>
-        </w:rPr>
-        <w:t>doğrudan</w:t>
-      </w:r>
-      <w:proofErr w:type="spellEnd"/>
-      <w:r>
-        <w:rPr>
-          <w:sz w:val="24"/>
-        </w:rPr>
-        <w:t xml:space="preserve"> “staged” area </w:t>
-      </w:r>
-      <w:proofErr w:type="spellStart"/>
-      <w:r>
-        <w:rPr>
-          <w:sz w:val="24"/>
-        </w:rPr>
-        <w:t>içine</w:t>
-      </w:r>
-      <w:proofErr w:type="spellEnd"/>
-      <w:r>
-        <w:rPr>
-          <w:sz w:val="24"/>
-        </w:rPr>
-        <w:t xml:space="preserve"> </w:t>
-      </w:r>
-      <w:proofErr w:type="spellStart"/>
-      <w:r>
-        <w:rPr>
-          <w:sz w:val="24"/>
-        </w:rPr>
-        <w:t>aktarılır</w:t>
-      </w:r>
-      <w:proofErr w:type="spellEnd"/>
-      <w:r>
-        <w:rPr>
-          <w:sz w:val="24"/>
-        </w:rPr>
-        <w:t>.</w:t>
-      </w:r>
-    </w:p>
-    <w:p>
-      <w:pPr>
-        <w:spacing w:after="0" w:line="240" w:lineRule="auto"/>
-        <w:rPr>
-          <w:sz w:val="24"/>
-        </w:rPr>
-      </w:pPr>
-    </w:p>
-    <w:p>
-      <w:pPr>
-        <w:spacing w:after="0" w:line="240" w:lineRule="auto"/>
-        <w:rPr>
-          <w:sz w:val="24"/>
-        </w:rPr>
-      </w:pPr>
-      <w:r>
-        <w:rPr>
-          <w:noProof/>
-          <w:lang w:val="tr-TR" w:eastAsia="tr-TR"/>
-        </w:rPr>
-        <w:drawing>
-          <wp:inline distT="0" distB="0" distL="0" distR="0" wp14:anchorId="0E77A221" wp14:editId="1E939160">
-            <wp:extent cx="3843337" cy="1403042"/>
-            <wp:effectExtent l="0" t="0" r="5080" b="6985"/>
-            <wp:docPr id="25" name="Resim 25"/>
+          <wp:anchor distT="0" distB="0" distL="114300" distR="114300" simplePos="0" relativeHeight="251684864" behindDoc="0" locked="0" layoutInCell="1" allowOverlap="1" wp14:anchorId="54AF08EE" wp14:editId="3DE43803">
+            <wp:simplePos x="0" y="0"/>
+            <wp:positionH relativeFrom="column">
+              <wp:posOffset>-3175</wp:posOffset>
+            </wp:positionH>
+            <wp:positionV relativeFrom="paragraph">
+              <wp:posOffset>428625</wp:posOffset>
+            </wp:positionV>
+            <wp:extent cx="5577205" cy="3115310"/>
+            <wp:effectExtent l="0" t="0" r="4445" b="8890"/>
+            <wp:wrapTopAndBottom/>
+            <wp:docPr id="9" name="Resim 9"/>
             <wp:cNvGraphicFramePr>
               <a:graphicFrameLocks xmlns:a="http://schemas.openxmlformats.org/drawingml/2006/main" noChangeAspect="1"/>
             </wp:cNvGraphicFramePr>
@@ -4292,7 +3806,7 @@
                   <pic:spPr>
                     <a:xfrm>
                       <a:off x="0" y="0"/>
-                      <a:ext cx="3928601" cy="1434168"/>
+                      <a:ext cx="5577205" cy="3115310"/>
                     </a:xfrm>
                     <a:prstGeom prst="rect">
                       <a:avLst/>
@@ -4301,37 +3815,221 @@
                 </pic:pic>
               </a:graphicData>
             </a:graphic>
-          </wp:inline>
+            <wp14:sizeRelH relativeFrom="margin">
+              <wp14:pctWidth>0</wp14:pctWidth>
+            </wp14:sizeRelH>
+            <wp14:sizeRelV relativeFrom="margin">
+              <wp14:pctHeight>0</wp14:pctHeight>
+            </wp14:sizeRelV>
+          </wp:anchor>
         </w:drawing>
       </w:r>
-    </w:p>
-    <w:p>
-      <w:pPr>
-        <w:spacing w:after="0" w:line="240" w:lineRule="auto"/>
-        <w:rPr>
-          <w:sz w:val="24"/>
-        </w:rPr>
-      </w:pPr>
-    </w:p>
-    <w:p>
-      <w:pPr>
-        <w:spacing w:after="0" w:line="240" w:lineRule="auto"/>
-        <w:rPr>
-          <w:sz w:val="24"/>
-        </w:rPr>
-      </w:pPr>
-      <w:proofErr w:type="spellStart"/>
-      <w:r>
-        <w:rPr>
-          <w:sz w:val="24"/>
-        </w:rPr>
-        <w:t>A</w:t>
-      </w:r>
-      <w:r>
-        <w:rPr>
-          <w:sz w:val="24"/>
-        </w:rPr>
-        <w:t>şağıdaki</w:t>
+      <w:proofErr w:type="spellStart"/>
+      <w:r>
+        <w:rPr>
+          <w:sz w:val="24"/>
+        </w:rPr>
+        <w:t>Üstteki</w:t>
+      </w:r>
+      <w:proofErr w:type="spellEnd"/>
+      <w:r>
+        <w:rPr>
+          <w:sz w:val="24"/>
+        </w:rPr>
+        <w:t xml:space="preserve"> </w:t>
+      </w:r>
+      <w:proofErr w:type="spellStart"/>
+      <w:r>
+        <w:rPr>
+          <w:sz w:val="24"/>
+        </w:rPr>
+        <w:t>menüde</w:t>
+      </w:r>
+      <w:proofErr w:type="spellEnd"/>
+      <w:r>
+        <w:rPr>
+          <w:sz w:val="24"/>
+        </w:rPr>
+        <w:t xml:space="preserve"> </w:t>
+      </w:r>
+      <w:proofErr w:type="spellStart"/>
+      <w:r>
+        <w:rPr>
+          <w:color w:val="0070C0"/>
+          <w:sz w:val="24"/>
+        </w:rPr>
+        <w:t>Git</w:t>
+      </w:r>
+      <w:proofErr w:type="spellEnd"/>
+      <w:r>
+        <w:rPr>
+          <w:color w:val="0070C0"/>
+          <w:sz w:val="24"/>
+        </w:rPr>
+        <w:t xml:space="preserve">/Simple staging </w:t>
+      </w:r>
+      <w:proofErr w:type="spellStart"/>
+      <w:r>
+        <w:rPr>
+          <w:sz w:val="24"/>
+        </w:rPr>
+        <w:t>seçeneği</w:t>
+      </w:r>
+      <w:proofErr w:type="spellEnd"/>
+      <w:r>
+        <w:rPr>
+          <w:sz w:val="24"/>
+        </w:rPr>
+        <w:t xml:space="preserve"> </w:t>
+      </w:r>
+      <w:proofErr w:type="spellStart"/>
+      <w:r>
+        <w:rPr>
+          <w:sz w:val="24"/>
+        </w:rPr>
+        <w:t>seçili</w:t>
+      </w:r>
+      <w:proofErr w:type="spellEnd"/>
+      <w:r>
+        <w:rPr>
+          <w:sz w:val="24"/>
+        </w:rPr>
+        <w:t xml:space="preserve"> </w:t>
+      </w:r>
+      <w:proofErr w:type="spellStart"/>
+      <w:r>
+        <w:rPr>
+          <w:sz w:val="24"/>
+        </w:rPr>
+        <w:t>olsun</w:t>
+      </w:r>
+      <w:proofErr w:type="spellEnd"/>
+      <w:r>
+        <w:rPr>
+          <w:sz w:val="24"/>
+        </w:rPr>
+        <w:t xml:space="preserve">. </w:t>
+      </w:r>
+      <w:r>
+        <w:rPr>
+          <w:sz w:val="24"/>
+        </w:rPr>
+        <w:t xml:space="preserve">Sol </w:t>
+      </w:r>
+      <w:proofErr w:type="spellStart"/>
+      <w:r>
+        <w:rPr>
+          <w:sz w:val="24"/>
+        </w:rPr>
+        <w:t>panodaki</w:t>
+      </w:r>
+      <w:proofErr w:type="spellEnd"/>
+      <w:r>
+        <w:rPr>
+          <w:sz w:val="24"/>
+        </w:rPr>
+        <w:t xml:space="preserve"> </w:t>
+      </w:r>
+      <w:proofErr w:type="spellStart"/>
+      <w:r>
+        <w:rPr>
+          <w:b/>
+          <w:sz w:val="24"/>
+        </w:rPr>
+        <w:t>Git</w:t>
+      </w:r>
+      <w:proofErr w:type="spellEnd"/>
+      <w:r>
+        <w:rPr>
+          <w:sz w:val="24"/>
+        </w:rPr>
+        <w:t xml:space="preserve"> </w:t>
+      </w:r>
+      <w:proofErr w:type="spellStart"/>
+      <w:r>
+        <w:rPr>
+          <w:sz w:val="24"/>
+        </w:rPr>
+        <w:t>ikonuna</w:t>
+      </w:r>
+      <w:proofErr w:type="spellEnd"/>
+      <w:r>
+        <w:rPr>
+          <w:sz w:val="24"/>
+        </w:rPr>
+        <w:t xml:space="preserve"> </w:t>
+      </w:r>
+      <w:proofErr w:type="spellStart"/>
+      <w:r>
+        <w:rPr>
+          <w:sz w:val="24"/>
+        </w:rPr>
+        <w:t>tıklanıp</w:t>
+      </w:r>
+      <w:proofErr w:type="spellEnd"/>
+      <w:r>
+        <w:rPr>
+          <w:b/>
+          <w:sz w:val="24"/>
+        </w:rPr>
+        <w:t xml:space="preserve">, </w:t>
+      </w:r>
+      <w:r>
+        <w:rPr>
+          <w:b/>
+          <w:sz w:val="28"/>
+        </w:rPr>
+        <w:t>functions</w:t>
+      </w:r>
+      <w:r>
+        <w:rPr>
+          <w:b/>
+          <w:sz w:val="28"/>
+        </w:rPr>
+        <w:t xml:space="preserve">.py </w:t>
+      </w:r>
+      <w:proofErr w:type="spellStart"/>
+      <w:r>
+        <w:rPr>
+          <w:sz w:val="24"/>
+        </w:rPr>
+        <w:t>seçili</w:t>
+      </w:r>
+      <w:r>
+        <w:rPr>
+          <w:sz w:val="24"/>
+        </w:rPr>
+        <w:t>r</w:t>
+      </w:r>
+      <w:proofErr w:type="spellEnd"/>
+      <w:r>
+        <w:rPr>
+          <w:sz w:val="24"/>
+        </w:rPr>
+        <w:t xml:space="preserve">. </w:t>
+      </w:r>
+    </w:p>
+    <w:p>
+      <w:pPr>
+        <w:spacing w:after="0" w:line="240" w:lineRule="auto"/>
+        <w:rPr>
+          <w:sz w:val="24"/>
+        </w:rPr>
+      </w:pPr>
+    </w:p>
+    <w:p>
+      <w:pPr>
+        <w:spacing w:after="0" w:line="240" w:lineRule="auto"/>
+        <w:rPr>
+          <w:sz w:val="24"/>
+        </w:rPr>
+      </w:pPr>
+      <w:proofErr w:type="spellStart"/>
+      <w:r>
+        <w:rPr>
+          <w:sz w:val="24"/>
+        </w:rPr>
+        <w:t>Üstteki</w:t>
       </w:r>
       <w:proofErr w:type="spellEnd"/>
       <w:r>
@@ -4545,6 +4243,22 @@
         </w:rPr>
         <w:t>:</w:t>
       </w:r>
+    </w:p>
+    <w:p>
+      <w:pPr>
+        <w:spacing w:after="0" w:line="240" w:lineRule="auto"/>
+        <w:rPr>
+          <w:sz w:val="24"/>
+        </w:rPr>
+      </w:pPr>
+    </w:p>
+    <w:p>
+      <w:pPr>
+        <w:spacing w:after="0" w:line="240" w:lineRule="auto"/>
+        <w:rPr>
+          <w:sz w:val="24"/>
+        </w:rPr>
+      </w:pPr>
     </w:p>
     <w:p>
       <w:pPr>
@@ -4566,11 +4280,20 @@
           <w:noProof/>
           <w:lang w:val="tr-TR" w:eastAsia="tr-TR"/>
         </w:rPr>
+        <w:lastRenderedPageBreak/>
         <w:drawing>
-          <wp:inline distT="0" distB="0" distL="0" distR="0" wp14:anchorId="39EC3194" wp14:editId="3D353470">
-            <wp:extent cx="5340033" cy="1863170"/>
-            <wp:effectExtent l="0" t="0" r="0" b="3810"/>
-            <wp:docPr id="26" name="Resim 26"/>
+          <wp:anchor distT="0" distB="0" distL="114300" distR="114300" simplePos="0" relativeHeight="251686912" behindDoc="0" locked="0" layoutInCell="1" allowOverlap="1" wp14:anchorId="5F2421F4" wp14:editId="7EA70C8F">
+            <wp:simplePos x="0" y="0"/>
+            <wp:positionH relativeFrom="column">
+              <wp:posOffset>260833</wp:posOffset>
+            </wp:positionH>
+            <wp:positionV relativeFrom="paragraph">
+              <wp:posOffset>273</wp:posOffset>
+            </wp:positionV>
+            <wp:extent cx="5549265" cy="3099435"/>
+            <wp:effectExtent l="0" t="0" r="0" b="5715"/>
+            <wp:wrapTopAndBottom/>
+            <wp:docPr id="11" name="Resim 11"/>
             <wp:cNvGraphicFramePr>
               <a:graphicFrameLocks xmlns:a="http://schemas.openxmlformats.org/drawingml/2006/main" noChangeAspect="1"/>
             </wp:cNvGraphicFramePr>
@@ -4590,7 +4313,7 @@
                   <pic:spPr>
                     <a:xfrm>
                       <a:off x="0" y="0"/>
-                      <a:ext cx="5369090" cy="1873308"/>
+                      <a:ext cx="5549265" cy="3099435"/>
                     </a:xfrm>
                     <a:prstGeom prst="rect">
                       <a:avLst/>
@@ -4599,7 +4322,13 @@
                 </pic:pic>
               </a:graphicData>
             </a:graphic>
-          </wp:inline>
+            <wp14:sizeRelH relativeFrom="margin">
+              <wp14:pctWidth>0</wp14:pctWidth>
+            </wp14:sizeRelH>
+            <wp14:sizeRelV relativeFrom="margin">
+              <wp14:pctHeight>0</wp14:pctHeight>
+            </wp14:sizeRelV>
+          </wp:anchor>
         </w:drawing>
       </w:r>
     </w:p>
@@ -4610,14 +4339,6 @@
           <w:sz w:val="24"/>
         </w:rPr>
       </w:pPr>
-    </w:p>
-    <w:p>
-      <w:pPr>
-        <w:spacing w:after="0" w:line="240" w:lineRule="auto"/>
-        <w:rPr>
-          <w:sz w:val="24"/>
-        </w:rPr>
-      </w:pPr>
       <w:proofErr w:type="spellStart"/>
       <w:r>
         <w:rPr>
@@ -4779,8 +4500,16 @@
         <w:rPr>
           <w:sz w:val="24"/>
         </w:rPr>
-        <w:t>:</w:t>
-      </w:r>
+        <w:t>.</w:t>
+      </w:r>
+    </w:p>
+    <w:p>
+      <w:pPr>
+        <w:spacing w:after="0" w:line="240" w:lineRule="auto"/>
+        <w:rPr>
+          <w:sz w:val="24"/>
+        </w:rPr>
+      </w:pPr>
     </w:p>
     <w:p>
       <w:pPr>
@@ -4795,10 +4524,18 @@
           <w:lang w:val="tr-TR" w:eastAsia="tr-TR"/>
         </w:rPr>
         <w:drawing>
-          <wp:inline distT="0" distB="0" distL="0" distR="0" wp14:anchorId="29A98510" wp14:editId="42D2CBAC">
-            <wp:extent cx="5316220" cy="1854862"/>
-            <wp:effectExtent l="0" t="0" r="0" b="0"/>
-            <wp:docPr id="28" name="Resim 28"/>
+          <wp:anchor distT="0" distB="0" distL="114300" distR="114300" simplePos="0" relativeHeight="251688960" behindDoc="0" locked="0" layoutInCell="1" allowOverlap="1" wp14:anchorId="26507753" wp14:editId="74F637E7">
+            <wp:simplePos x="0" y="0"/>
+            <wp:positionH relativeFrom="column">
+              <wp:posOffset>0</wp:posOffset>
+            </wp:positionH>
+            <wp:positionV relativeFrom="paragraph">
+              <wp:posOffset>270795</wp:posOffset>
+            </wp:positionV>
+            <wp:extent cx="6211570" cy="3881755"/>
+            <wp:effectExtent l="0" t="0" r="0" b="4445"/>
+            <wp:wrapTopAndBottom/>
+            <wp:docPr id="12" name="Resim 12"/>
             <wp:cNvGraphicFramePr>
               <a:graphicFrameLocks xmlns:a="http://schemas.openxmlformats.org/drawingml/2006/main" noChangeAspect="1"/>
             </wp:cNvGraphicFramePr>
@@ -4818,7 +4555,7 @@
                   <pic:spPr>
                     <a:xfrm>
                       <a:off x="0" y="0"/>
-                      <a:ext cx="5339136" cy="1862858"/>
+                      <a:ext cx="6211570" cy="3881755"/>
                     </a:xfrm>
                     <a:prstGeom prst="rect">
                       <a:avLst/>
@@ -4827,33 +4564,9 @@
                 </pic:pic>
               </a:graphicData>
             </a:graphic>
-          </wp:inline>
+          </wp:anchor>
         </w:drawing>
       </w:r>
-    </w:p>
-    <w:p>
-      <w:pPr>
-        <w:spacing w:after="0" w:line="240" w:lineRule="auto"/>
-        <w:rPr>
-          <w:sz w:val="24"/>
-        </w:rPr>
-      </w:pPr>
-    </w:p>
-    <w:p>
-      <w:pPr>
-        <w:spacing w:after="0" w:line="240" w:lineRule="auto"/>
-        <w:rPr>
-          <w:sz w:val="24"/>
-        </w:rPr>
-      </w:pPr>
-    </w:p>
-    <w:p>
-      <w:pPr>
-        <w:spacing w:after="0" w:line="240" w:lineRule="auto"/>
-        <w:rPr>
-          <w:sz w:val="24"/>
-        </w:rPr>
-      </w:pPr>
       <w:proofErr w:type="spellStart"/>
       <w:r>
         <w:rPr>
@@ -4888,7 +4601,15 @@
           <w:bCs/>
           <w:sz w:val="24"/>
         </w:rPr>
-        <w:t>conditions.py</w:t>
+        <w:t>functions</w:t>
+      </w:r>
+      <w:r>
+        <w:rPr>
+          <w:b/>
+          <w:bCs/>
+          <w:sz w:val="24"/>
+        </w:rPr>
+        <w:t>.py</w:t>
       </w:r>
       <w:r>
         <w:rPr>
@@ -4916,6 +4637,359 @@
         <w:spacing w:after="0" w:line="240" w:lineRule="auto"/>
         <w:rPr>
           <w:sz w:val="24"/>
+        </w:rPr>
+      </w:pPr>
+    </w:p>
+    <w:p>
+      <w:pPr>
+        <w:spacing w:after="0" w:line="240" w:lineRule="auto"/>
+        <w:rPr>
+          <w:sz w:val="24"/>
+        </w:rPr>
+      </w:pPr>
+    </w:p>
+    <w:p>
+      <w:pPr>
+        <w:spacing w:after="0" w:line="240" w:lineRule="auto"/>
+        <w:rPr>
+          <w:sz w:val="24"/>
+        </w:rPr>
+      </w:pPr>
+    </w:p>
+    <w:p>
+      <w:pPr>
+        <w:spacing w:after="0" w:line="240" w:lineRule="auto"/>
+        <w:rPr>
+          <w:sz w:val="24"/>
+        </w:rPr>
+      </w:pPr>
+    </w:p>
+    <w:p>
+      <w:pPr>
+        <w:spacing w:after="0" w:line="240" w:lineRule="auto"/>
+        <w:rPr>
+          <w:sz w:val="24"/>
+        </w:rPr>
+      </w:pPr>
+    </w:p>
+    <w:p>
+      <w:pPr>
+        <w:spacing w:after="0" w:line="240" w:lineRule="auto"/>
+        <w:rPr>
+          <w:sz w:val="24"/>
+        </w:rPr>
+      </w:pPr>
+    </w:p>
+    <w:p>
+      <w:pPr>
+        <w:spacing w:after="0" w:line="240" w:lineRule="auto"/>
+        <w:rPr>
+          <w:sz w:val="24"/>
+        </w:rPr>
+      </w:pPr>
+    </w:p>
+    <w:p>
+      <w:pPr>
+        <w:spacing w:after="0" w:line="240" w:lineRule="auto"/>
+        <w:rPr>
+          <w:sz w:val="24"/>
+        </w:rPr>
+      </w:pPr>
+    </w:p>
+    <w:p>
+      <w:pPr>
+        <w:spacing w:after="0" w:line="240" w:lineRule="auto"/>
+        <w:rPr>
+          <w:sz w:val="24"/>
+        </w:rPr>
+      </w:pPr>
+    </w:p>
+    <w:p>
+      <w:pPr>
+        <w:spacing w:after="0" w:line="240" w:lineRule="auto"/>
+      </w:pPr>
+      <w:proofErr w:type="spellStart"/>
+      <w:r>
+        <w:rPr>
+          <w:b/>
+          <w:sz w:val="28"/>
+        </w:rPr>
+        <w:lastRenderedPageBreak/>
+        <w:t>Kurs</w:t>
+      </w:r>
+      <w:proofErr w:type="spellEnd"/>
+      <w:r>
+        <w:rPr>
+          <w:b/>
+          <w:sz w:val="28"/>
+        </w:rPr>
+        <w:t xml:space="preserve"> </w:t>
+      </w:r>
+      <w:proofErr w:type="spellStart"/>
+      <w:r>
+        <w:rPr>
+          <w:b/>
+          <w:sz w:val="28"/>
+        </w:rPr>
+        <w:t>adresindeki</w:t>
+      </w:r>
+      <w:proofErr w:type="spellEnd"/>
+      <w:r>
+        <w:rPr>
+          <w:b/>
+          <w:sz w:val="28"/>
+        </w:rPr>
+        <w:t xml:space="preserve"> (</w:t>
+      </w:r>
+      <w:hyperlink r:id="rId21" w:history="1">
+        <w:r>
+          <w:rPr>
+            <w:rStyle w:val="Kpr"/>
+          </w:rPr>
+          <w:t>https://github.com/geo-python-2019/Exercise-4</w:t>
+        </w:r>
+      </w:hyperlink>
+      <w:r>
+        <w:t xml:space="preserve"> </w:t>
+      </w:r>
+      <w:r>
+        <w:rPr>
+          <w:b/>
+          <w:sz w:val="28"/>
+        </w:rPr>
+        <w:t xml:space="preserve">) README.md </w:t>
+      </w:r>
+      <w:proofErr w:type="spellStart"/>
+      <w:r>
+        <w:rPr>
+          <w:b/>
+          <w:sz w:val="28"/>
+        </w:rPr>
+        <w:t>dosyasını</w:t>
+      </w:r>
+      <w:proofErr w:type="spellEnd"/>
+      <w:r>
+        <w:rPr>
+          <w:b/>
+          <w:sz w:val="28"/>
+        </w:rPr>
+        <w:t xml:space="preserve"> </w:t>
+      </w:r>
+      <w:proofErr w:type="spellStart"/>
+      <w:r>
+        <w:rPr>
+          <w:b/>
+          <w:sz w:val="28"/>
+        </w:rPr>
+        <w:t>kişisel</w:t>
+      </w:r>
+      <w:proofErr w:type="spellEnd"/>
+      <w:r>
+        <w:rPr>
+          <w:b/>
+          <w:sz w:val="28"/>
+        </w:rPr>
+        <w:t xml:space="preserve"> </w:t>
+      </w:r>
+      <w:proofErr w:type="spellStart"/>
+      <w:r>
+        <w:rPr>
+          <w:b/>
+          <w:sz w:val="28"/>
+        </w:rPr>
+        <w:t>github</w:t>
+      </w:r>
+      <w:proofErr w:type="spellEnd"/>
+      <w:r>
+        <w:rPr>
+          <w:b/>
+          <w:sz w:val="28"/>
+        </w:rPr>
+        <w:t xml:space="preserve"> </w:t>
+      </w:r>
+      <w:proofErr w:type="spellStart"/>
+      <w:r>
+        <w:rPr>
+          <w:b/>
+          <w:sz w:val="28"/>
+        </w:rPr>
+        <w:t>reposu</w:t>
+      </w:r>
+      <w:proofErr w:type="spellEnd"/>
+      <w:r>
+        <w:rPr>
+          <w:b/>
+          <w:sz w:val="28"/>
+        </w:rPr>
+        <w:t xml:space="preserve"> (</w:t>
+      </w:r>
+      <w:hyperlink r:id="rId22" w:history="1">
+        <w:r>
+          <w:rPr>
+            <w:rStyle w:val="Kpr"/>
+            <w:b/>
+            <w:sz w:val="28"/>
+          </w:rPr>
+          <w:t>https://github.com/haytastan/Geo-Python-2020-exercise-4-solutions</w:t>
+        </w:r>
+      </w:hyperlink>
+      <w:r>
+        <w:rPr>
+          <w:b/>
+          <w:sz w:val="28"/>
+        </w:rPr>
+        <w:t xml:space="preserve">) </w:t>
+      </w:r>
+      <w:proofErr w:type="spellStart"/>
+      <w:r>
+        <w:rPr>
+          <w:b/>
+          <w:sz w:val="28"/>
+        </w:rPr>
+        <w:t>içine</w:t>
+      </w:r>
+      <w:proofErr w:type="spellEnd"/>
+      <w:r>
+        <w:rPr>
+          <w:b/>
+          <w:sz w:val="28"/>
+        </w:rPr>
+        <w:t xml:space="preserve"> </w:t>
+      </w:r>
+      <w:proofErr w:type="spellStart"/>
+      <w:r>
+        <w:rPr>
+          <w:b/>
+          <w:sz w:val="28"/>
+        </w:rPr>
+        <w:t>aktarma</w:t>
+      </w:r>
+      <w:proofErr w:type="spellEnd"/>
+      <w:r>
+        <w:rPr>
+          <w:b/>
+          <w:sz w:val="28"/>
+        </w:rPr>
+        <w:t xml:space="preserve">: </w:t>
+      </w:r>
+    </w:p>
+    <w:p>
+      <w:pPr>
+        <w:spacing w:after="0" w:line="240" w:lineRule="auto"/>
+        <w:rPr>
+          <w:b/>
+          <w:sz w:val="28"/>
+        </w:rPr>
+      </w:pPr>
+    </w:p>
+    <w:p>
+      <w:pPr>
+        <w:spacing w:after="0" w:line="240" w:lineRule="auto"/>
+        <w:rPr>
+          <w:sz w:val="28"/>
+        </w:rPr>
+      </w:pPr>
+      <w:hyperlink r:id="rId23" w:history="1">
+        <w:r>
+          <w:rPr>
+            <w:rStyle w:val="Kpr"/>
+            <w:b/>
+            <w:sz w:val="28"/>
+          </w:rPr>
+          <w:t>https://github.com/geo-python-2019/Exercise-4/blob/master/Exercise-4-problem-1.ipynb</w:t>
+        </w:r>
+      </w:hyperlink>
+      <w:r>
+        <w:rPr>
+          <w:b/>
+          <w:sz w:val="28"/>
+        </w:rPr>
+        <w:t xml:space="preserve"> </w:t>
+      </w:r>
+      <w:proofErr w:type="spellStart"/>
+      <w:r>
+        <w:rPr>
+          <w:sz w:val="28"/>
+        </w:rPr>
+        <w:t>adresinde</w:t>
+      </w:r>
+      <w:r>
+        <w:rPr>
+          <w:sz w:val="28"/>
+        </w:rPr>
+        <w:t>n</w:t>
+      </w:r>
+      <w:r>
+        <w:rPr>
+          <w:sz w:val="28"/>
+        </w:rPr>
+        <w:t>i</w:t>
+      </w:r>
+      <w:proofErr w:type="spellEnd"/>
+      <w:r>
+        <w:rPr>
+          <w:sz w:val="28"/>
+        </w:rPr>
+        <w:t xml:space="preserve"> </w:t>
+      </w:r>
+      <w:proofErr w:type="spellStart"/>
+      <w:r>
+        <w:rPr>
+          <w:sz w:val="28"/>
+        </w:rPr>
+        <w:t>üstteki</w:t>
+      </w:r>
+      <w:proofErr w:type="spellEnd"/>
+      <w:r>
+        <w:rPr>
+          <w:sz w:val="28"/>
+        </w:rPr>
+        <w:t xml:space="preserve"> “</w:t>
+      </w:r>
+      <w:proofErr w:type="spellStart"/>
+      <w:r>
+        <w:rPr>
+          <w:sz w:val="28"/>
+        </w:rPr>
+        <w:t>Goto</w:t>
+      </w:r>
+      <w:proofErr w:type="spellEnd"/>
+      <w:r>
+        <w:rPr>
+          <w:sz w:val="28"/>
+        </w:rPr>
+        <w:t xml:space="preserve"> file” </w:t>
+      </w:r>
+      <w:proofErr w:type="spellStart"/>
+      <w:r>
+        <w:rPr>
+          <w:sz w:val="28"/>
+        </w:rPr>
+        <w:t>seçin</w:t>
+      </w:r>
+      <w:proofErr w:type="spellEnd"/>
+      <w:r>
+        <w:rPr>
+          <w:sz w:val="28"/>
+        </w:rPr>
+        <w:t>:</w:t>
+      </w:r>
+    </w:p>
+    <w:p>
+      <w:pPr>
+        <w:spacing w:after="0" w:line="240" w:lineRule="auto"/>
+        <w:rPr>
+          <w:b/>
+          <w:sz w:val="28"/>
+        </w:rPr>
+      </w:pPr>
+    </w:p>
+    <w:p>
+      <w:pPr>
+        <w:spacing w:after="0" w:line="240" w:lineRule="auto"/>
+        <w:rPr>
+          <w:b/>
+          <w:sz w:val="28"/>
         </w:rPr>
       </w:pPr>
       <w:r>
@@ -4924,10 +4998,18 @@
           <w:lang w:val="tr-TR" w:eastAsia="tr-TR"/>
         </w:rPr>
         <w:drawing>
-          <wp:inline distT="0" distB="0" distL="0" distR="0" wp14:anchorId="6D774976" wp14:editId="225F3EC9">
-            <wp:extent cx="6211570" cy="2886710"/>
-            <wp:effectExtent l="0" t="0" r="0" b="8890"/>
-            <wp:docPr id="29" name="Resim 29"/>
+          <wp:anchor distT="0" distB="0" distL="114300" distR="114300" simplePos="0" relativeHeight="251691008" behindDoc="0" locked="0" layoutInCell="1" allowOverlap="1" wp14:anchorId="3C549AE7" wp14:editId="14C76BEF">
+            <wp:simplePos x="0" y="0"/>
+            <wp:positionH relativeFrom="column">
+              <wp:posOffset>0</wp:posOffset>
+            </wp:positionH>
+            <wp:positionV relativeFrom="paragraph">
+              <wp:posOffset>218440</wp:posOffset>
+            </wp:positionV>
+            <wp:extent cx="6211570" cy="2649220"/>
+            <wp:effectExtent l="0" t="0" r="0" b="0"/>
+            <wp:wrapTopAndBottom/>
+            <wp:docPr id="22" name="Resim 22"/>
             <wp:cNvGraphicFramePr>
               <a:graphicFrameLocks xmlns:a="http://schemas.openxmlformats.org/drawingml/2006/main" noChangeAspect="1"/>
             </wp:cNvGraphicFramePr>
@@ -4939,7 +5021,7 @@
                     <pic:cNvPicPr/>
                   </pic:nvPicPr>
                   <pic:blipFill>
-                    <a:blip r:embed="rId21"/>
+                    <a:blip r:embed="rId24"/>
                     <a:stretch>
                       <a:fillRect/>
                     </a:stretch>
@@ -4947,7 +5029,7 @@
                   <pic:spPr>
                     <a:xfrm>
                       <a:off x="0" y="0"/>
-                      <a:ext cx="6211570" cy="2886710"/>
+                      <a:ext cx="6211570" cy="2649220"/>
                     </a:xfrm>
                     <a:prstGeom prst="rect">
                       <a:avLst/>
@@ -4956,7 +5038,7 @@
                 </pic:pic>
               </a:graphicData>
             </a:graphic>
-          </wp:inline>
+          </wp:anchor>
         </w:drawing>
       </w:r>
     </w:p>
@@ -4964,18 +5046,2403 @@
       <w:pPr>
         <w:spacing w:after="0" w:line="240" w:lineRule="auto"/>
         <w:rPr>
-          <w:sz w:val="24"/>
-        </w:rPr>
-      </w:pPr>
-    </w:p>
-    <w:p>
-      <w:pPr>
-        <w:spacing w:after="0" w:line="240" w:lineRule="auto"/>
-        <w:rPr>
-          <w:b/>
-          <w:sz w:val="28"/>
-        </w:rPr>
-      </w:pPr>
+          <w:b/>
+          <w:sz w:val="28"/>
+        </w:rPr>
+      </w:pPr>
+    </w:p>
+    <w:p>
+      <w:pPr>
+        <w:spacing w:after="0" w:line="240" w:lineRule="auto"/>
+        <w:rPr>
+          <w:b/>
+          <w:sz w:val="28"/>
+        </w:rPr>
+      </w:pPr>
+      <w:r>
+        <w:rPr>
+          <w:noProof/>
+          <w:lang w:val="tr-TR" w:eastAsia="tr-TR"/>
+        </w:rPr>
+        <w:drawing>
+          <wp:anchor distT="0" distB="0" distL="114300" distR="114300" simplePos="0" relativeHeight="251693056" behindDoc="0" locked="0" layoutInCell="1" allowOverlap="1" wp14:anchorId="33E9BEED" wp14:editId="24EFDDE4">
+            <wp:simplePos x="0" y="0"/>
+            <wp:positionH relativeFrom="column">
+              <wp:posOffset>0</wp:posOffset>
+            </wp:positionH>
+            <wp:positionV relativeFrom="paragraph">
+              <wp:posOffset>301504</wp:posOffset>
+            </wp:positionV>
+            <wp:extent cx="6211570" cy="3181985"/>
+            <wp:effectExtent l="0" t="0" r="0" b="0"/>
+            <wp:wrapTopAndBottom/>
+            <wp:docPr id="27" name="Resim 27"/>
+            <wp:cNvGraphicFramePr>
+              <a:graphicFrameLocks xmlns:a="http://schemas.openxmlformats.org/drawingml/2006/main" noChangeAspect="1"/>
+            </wp:cNvGraphicFramePr>
+            <a:graphic xmlns:a="http://schemas.openxmlformats.org/drawingml/2006/main">
+              <a:graphicData uri="http://schemas.openxmlformats.org/drawingml/2006/picture">
+                <pic:pic xmlns:pic="http://schemas.openxmlformats.org/drawingml/2006/picture">
+                  <pic:nvPicPr>
+                    <pic:cNvPr id="1" name=""/>
+                    <pic:cNvPicPr/>
+                  </pic:nvPicPr>
+                  <pic:blipFill>
+                    <a:blip r:embed="rId25"/>
+                    <a:stretch>
+                      <a:fillRect/>
+                    </a:stretch>
+                  </pic:blipFill>
+                  <pic:spPr>
+                    <a:xfrm>
+                      <a:off x="0" y="0"/>
+                      <a:ext cx="6211570" cy="3181985"/>
+                    </a:xfrm>
+                    <a:prstGeom prst="rect">
+                      <a:avLst/>
+                    </a:prstGeom>
+                  </pic:spPr>
+                </pic:pic>
+              </a:graphicData>
+            </a:graphic>
+          </wp:anchor>
+        </w:drawing>
+      </w:r>
+      <w:proofErr w:type="spellStart"/>
+      <w:r>
+        <w:rPr>
+          <w:b/>
+          <w:sz w:val="28"/>
+        </w:rPr>
+        <w:t>Goto</w:t>
+      </w:r>
+      <w:proofErr w:type="spellEnd"/>
+      <w:r>
+        <w:rPr>
+          <w:b/>
+          <w:sz w:val="28"/>
+        </w:rPr>
+        <w:t xml:space="preserve"> file:</w:t>
+      </w:r>
+    </w:p>
+    <w:p>
+      <w:pPr>
+        <w:spacing w:after="0" w:line="240" w:lineRule="auto"/>
+        <w:rPr>
+          <w:b/>
+          <w:sz w:val="28"/>
+        </w:rPr>
+      </w:pPr>
+    </w:p>
+    <w:p>
+      <w:pPr>
+        <w:spacing w:after="0" w:line="240" w:lineRule="auto"/>
+        <w:rPr>
+          <w:b/>
+          <w:sz w:val="28"/>
+        </w:rPr>
+      </w:pPr>
+      <w:r>
+        <w:rPr>
+          <w:b/>
+          <w:sz w:val="28"/>
+        </w:rPr>
+        <w:t xml:space="preserve">README.md </w:t>
+      </w:r>
+      <w:proofErr w:type="spellStart"/>
+      <w:r>
+        <w:rPr>
+          <w:b/>
+          <w:sz w:val="28"/>
+        </w:rPr>
+        <w:t>dosyasına</w:t>
+      </w:r>
+      <w:proofErr w:type="spellEnd"/>
+      <w:r>
+        <w:rPr>
+          <w:b/>
+          <w:sz w:val="28"/>
+        </w:rPr>
+        <w:t xml:space="preserve"> </w:t>
+      </w:r>
+      <w:proofErr w:type="spellStart"/>
+      <w:r>
+        <w:rPr>
+          <w:b/>
+          <w:sz w:val="28"/>
+        </w:rPr>
+        <w:t>tıklayın</w:t>
+      </w:r>
+      <w:proofErr w:type="spellEnd"/>
+      <w:r>
+        <w:rPr>
+          <w:b/>
+          <w:sz w:val="28"/>
+        </w:rPr>
+        <w:t>:</w:t>
+      </w:r>
+    </w:p>
+    <w:p>
+      <w:pPr>
+        <w:spacing w:after="0" w:line="240" w:lineRule="auto"/>
+        <w:rPr>
+          <w:b/>
+          <w:sz w:val="28"/>
+        </w:rPr>
+      </w:pPr>
+    </w:p>
+    <w:p>
+      <w:pPr>
+        <w:spacing w:after="0" w:line="240" w:lineRule="auto"/>
+        <w:rPr>
+          <w:b/>
+          <w:sz w:val="28"/>
+        </w:rPr>
+      </w:pPr>
+    </w:p>
+    <w:p>
+      <w:pPr>
+        <w:spacing w:after="0" w:line="240" w:lineRule="auto"/>
+        <w:rPr>
+          <w:b/>
+          <w:sz w:val="28"/>
+        </w:rPr>
+      </w:pPr>
+    </w:p>
+    <w:p>
+      <w:pPr>
+        <w:spacing w:after="0" w:line="240" w:lineRule="auto"/>
+        <w:rPr>
+          <w:sz w:val="28"/>
+        </w:rPr>
+      </w:pPr>
+      <w:r>
+        <w:rPr>
+          <w:noProof/>
+          <w:lang w:val="tr-TR" w:eastAsia="tr-TR"/>
+        </w:rPr>
+        <w:lastRenderedPageBreak/>
+        <w:drawing>
+          <wp:anchor distT="0" distB="0" distL="114300" distR="114300" simplePos="0" relativeHeight="251697152" behindDoc="0" locked="0" layoutInCell="1" allowOverlap="1" wp14:anchorId="2DF3D035" wp14:editId="6736631B">
+            <wp:simplePos x="0" y="0"/>
+            <wp:positionH relativeFrom="column">
+              <wp:posOffset>-2540</wp:posOffset>
+            </wp:positionH>
+            <wp:positionV relativeFrom="paragraph">
+              <wp:posOffset>3964305</wp:posOffset>
+            </wp:positionV>
+            <wp:extent cx="5160645" cy="1516380"/>
+            <wp:effectExtent l="0" t="0" r="1905" b="7620"/>
+            <wp:wrapTopAndBottom/>
+            <wp:docPr id="32" name="Resim 32"/>
+            <wp:cNvGraphicFramePr>
+              <a:graphicFrameLocks xmlns:a="http://schemas.openxmlformats.org/drawingml/2006/main" noChangeAspect="1"/>
+            </wp:cNvGraphicFramePr>
+            <a:graphic xmlns:a="http://schemas.openxmlformats.org/drawingml/2006/main">
+              <a:graphicData uri="http://schemas.openxmlformats.org/drawingml/2006/picture">
+                <pic:pic xmlns:pic="http://schemas.openxmlformats.org/drawingml/2006/picture">
+                  <pic:nvPicPr>
+                    <pic:cNvPr id="1" name=""/>
+                    <pic:cNvPicPr/>
+                  </pic:nvPicPr>
+                  <pic:blipFill>
+                    <a:blip r:embed="rId26"/>
+                    <a:stretch>
+                      <a:fillRect/>
+                    </a:stretch>
+                  </pic:blipFill>
+                  <pic:spPr>
+                    <a:xfrm>
+                      <a:off x="0" y="0"/>
+                      <a:ext cx="5160645" cy="1516380"/>
+                    </a:xfrm>
+                    <a:prstGeom prst="rect">
+                      <a:avLst/>
+                    </a:prstGeom>
+                  </pic:spPr>
+                </pic:pic>
+              </a:graphicData>
+            </a:graphic>
+            <wp14:sizeRelH relativeFrom="margin">
+              <wp14:pctWidth>0</wp14:pctWidth>
+            </wp14:sizeRelH>
+            <wp14:sizeRelV relativeFrom="margin">
+              <wp14:pctHeight>0</wp14:pctHeight>
+            </wp14:sizeRelV>
+          </wp:anchor>
+        </w:drawing>
+      </w:r>
+      <w:r>
+        <w:rPr>
+          <w:sz w:val="28"/>
+        </w:rPr>
+        <w:t>“</w:t>
+      </w:r>
+      <w:r>
+        <w:rPr>
+          <w:b/>
+          <w:sz w:val="28"/>
+        </w:rPr>
+        <w:t>Raw</w:t>
+      </w:r>
+      <w:r>
+        <w:rPr>
+          <w:sz w:val="28"/>
+        </w:rPr>
+        <w:t>”</w:t>
+      </w:r>
+      <w:r>
+        <w:rPr>
+          <w:noProof/>
+          <w:lang w:val="tr-TR" w:eastAsia="tr-TR"/>
+        </w:rPr>
+        <w:drawing>
+          <wp:anchor distT="0" distB="0" distL="114300" distR="114300" simplePos="0" relativeHeight="251695104" behindDoc="0" locked="0" layoutInCell="1" allowOverlap="1" wp14:anchorId="342C6DAF" wp14:editId="566F3BFA">
+            <wp:simplePos x="0" y="0"/>
+            <wp:positionH relativeFrom="column">
+              <wp:posOffset>0</wp:posOffset>
+            </wp:positionH>
+            <wp:positionV relativeFrom="paragraph">
+              <wp:posOffset>55755</wp:posOffset>
+            </wp:positionV>
+            <wp:extent cx="6211570" cy="3149600"/>
+            <wp:effectExtent l="0" t="0" r="0" b="0"/>
+            <wp:wrapTopAndBottom/>
+            <wp:docPr id="30" name="Resim 30"/>
+            <wp:cNvGraphicFramePr>
+              <a:graphicFrameLocks xmlns:a="http://schemas.openxmlformats.org/drawingml/2006/main" noChangeAspect="1"/>
+            </wp:cNvGraphicFramePr>
+            <a:graphic xmlns:a="http://schemas.openxmlformats.org/drawingml/2006/main">
+              <a:graphicData uri="http://schemas.openxmlformats.org/drawingml/2006/picture">
+                <pic:pic xmlns:pic="http://schemas.openxmlformats.org/drawingml/2006/picture">
+                  <pic:nvPicPr>
+                    <pic:cNvPr id="1" name=""/>
+                    <pic:cNvPicPr/>
+                  </pic:nvPicPr>
+                  <pic:blipFill>
+                    <a:blip r:embed="rId27"/>
+                    <a:stretch>
+                      <a:fillRect/>
+                    </a:stretch>
+                  </pic:blipFill>
+                  <pic:spPr>
+                    <a:xfrm>
+                      <a:off x="0" y="0"/>
+                      <a:ext cx="6211570" cy="3149600"/>
+                    </a:xfrm>
+                    <a:prstGeom prst="rect">
+                      <a:avLst/>
+                    </a:prstGeom>
+                  </pic:spPr>
+                </pic:pic>
+              </a:graphicData>
+            </a:graphic>
+          </wp:anchor>
+        </w:drawing>
+      </w:r>
+      <w:r>
+        <w:rPr>
+          <w:sz w:val="28"/>
+        </w:rPr>
+        <w:t xml:space="preserve"> </w:t>
+      </w:r>
+      <w:proofErr w:type="spellStart"/>
+      <w:r>
+        <w:rPr>
+          <w:sz w:val="28"/>
+        </w:rPr>
+        <w:t>ikonuna</w:t>
+      </w:r>
+      <w:proofErr w:type="spellEnd"/>
+      <w:r>
+        <w:rPr>
+          <w:sz w:val="28"/>
+        </w:rPr>
+        <w:t xml:space="preserve"> </w:t>
+      </w:r>
+      <w:proofErr w:type="spellStart"/>
+      <w:r>
+        <w:rPr>
+          <w:sz w:val="28"/>
+        </w:rPr>
+        <w:t>üzerine</w:t>
+      </w:r>
+      <w:proofErr w:type="spellEnd"/>
+      <w:r>
+        <w:rPr>
+          <w:sz w:val="28"/>
+        </w:rPr>
+        <w:t xml:space="preserve"> </w:t>
+      </w:r>
+      <w:proofErr w:type="spellStart"/>
+      <w:r>
+        <w:rPr>
+          <w:sz w:val="28"/>
+        </w:rPr>
+        <w:t>gelip</w:t>
+      </w:r>
+      <w:proofErr w:type="spellEnd"/>
+      <w:r>
+        <w:rPr>
+          <w:sz w:val="28"/>
+        </w:rPr>
+        <w:t xml:space="preserve"> mouse </w:t>
+      </w:r>
+      <w:proofErr w:type="spellStart"/>
+      <w:r>
+        <w:rPr>
+          <w:sz w:val="28"/>
+        </w:rPr>
+        <w:t>sağ</w:t>
+      </w:r>
+      <w:proofErr w:type="spellEnd"/>
+      <w:r>
+        <w:rPr>
+          <w:sz w:val="28"/>
+        </w:rPr>
+        <w:t xml:space="preserve"> </w:t>
+      </w:r>
+      <w:proofErr w:type="spellStart"/>
+      <w:r>
+        <w:rPr>
+          <w:sz w:val="28"/>
+        </w:rPr>
+        <w:t>tuşu</w:t>
+      </w:r>
+      <w:proofErr w:type="spellEnd"/>
+      <w:r>
+        <w:rPr>
+          <w:sz w:val="28"/>
+        </w:rPr>
+        <w:t xml:space="preserve"> </w:t>
+      </w:r>
+      <w:proofErr w:type="spellStart"/>
+      <w:r>
+        <w:rPr>
+          <w:sz w:val="28"/>
+        </w:rPr>
+        <w:t>basıp</w:t>
+      </w:r>
+      <w:proofErr w:type="spellEnd"/>
+      <w:r>
+        <w:rPr>
+          <w:sz w:val="28"/>
+        </w:rPr>
+        <w:t>, “</w:t>
+      </w:r>
+      <w:proofErr w:type="spellStart"/>
+      <w:r>
+        <w:rPr>
+          <w:b/>
+          <w:sz w:val="28"/>
+        </w:rPr>
+        <w:t>Farklı</w:t>
+      </w:r>
+      <w:proofErr w:type="spellEnd"/>
+      <w:r>
+        <w:rPr>
+          <w:b/>
+          <w:sz w:val="28"/>
+        </w:rPr>
+        <w:t xml:space="preserve"> </w:t>
+      </w:r>
+      <w:proofErr w:type="spellStart"/>
+      <w:r>
+        <w:rPr>
+          <w:b/>
+          <w:sz w:val="28"/>
+        </w:rPr>
+        <w:t>kaydet</w:t>
+      </w:r>
+      <w:proofErr w:type="spellEnd"/>
+      <w:r>
+        <w:rPr>
+          <w:sz w:val="28"/>
+        </w:rPr>
+        <w:t xml:space="preserve">” </w:t>
+      </w:r>
+      <w:proofErr w:type="spellStart"/>
+      <w:r>
+        <w:rPr>
+          <w:sz w:val="28"/>
+        </w:rPr>
+        <w:t>komutu</w:t>
+      </w:r>
+      <w:proofErr w:type="spellEnd"/>
+      <w:r>
+        <w:rPr>
+          <w:sz w:val="28"/>
+        </w:rPr>
+        <w:t xml:space="preserve"> </w:t>
+      </w:r>
+      <w:proofErr w:type="spellStart"/>
+      <w:r>
+        <w:rPr>
+          <w:sz w:val="28"/>
+        </w:rPr>
+        <w:t>ile</w:t>
+      </w:r>
+      <w:proofErr w:type="spellEnd"/>
+      <w:r>
+        <w:rPr>
+          <w:sz w:val="28"/>
+        </w:rPr>
+        <w:t xml:space="preserve"> </w:t>
+      </w:r>
+      <w:r>
+        <w:rPr>
+          <w:b/>
+          <w:sz w:val="28"/>
+        </w:rPr>
+        <w:t>README.md</w:t>
+      </w:r>
+      <w:r>
+        <w:rPr>
+          <w:sz w:val="28"/>
+        </w:rPr>
+        <w:t xml:space="preserve"> </w:t>
+      </w:r>
+      <w:proofErr w:type="spellStart"/>
+      <w:r>
+        <w:rPr>
+          <w:sz w:val="28"/>
+        </w:rPr>
+        <w:t>dosyasını</w:t>
+      </w:r>
+      <w:proofErr w:type="spellEnd"/>
+      <w:r>
+        <w:rPr>
+          <w:sz w:val="28"/>
+        </w:rPr>
+        <w:t xml:space="preserve"> </w:t>
+      </w:r>
+      <w:proofErr w:type="spellStart"/>
+      <w:r>
+        <w:rPr>
+          <w:sz w:val="28"/>
+        </w:rPr>
+        <w:t>yerel</w:t>
+      </w:r>
+      <w:proofErr w:type="spellEnd"/>
+      <w:r>
+        <w:rPr>
+          <w:sz w:val="28"/>
+        </w:rPr>
+        <w:t xml:space="preserve"> repo (</w:t>
+      </w:r>
+      <w:r>
+        <w:rPr>
+          <w:b/>
+          <w:sz w:val="28"/>
+        </w:rPr>
+        <w:t>G:\python-uygulamalar\1_geopython-autogis\1-geo-python-2020\ornekler\Geo-Python-2020-exercise-4-solutions</w:t>
+      </w:r>
+      <w:r>
+        <w:rPr>
+          <w:sz w:val="28"/>
+        </w:rPr>
+        <w:t xml:space="preserve">) </w:t>
+      </w:r>
+      <w:proofErr w:type="spellStart"/>
+      <w:r>
+        <w:rPr>
+          <w:sz w:val="28"/>
+        </w:rPr>
+        <w:t>içine</w:t>
+      </w:r>
+      <w:proofErr w:type="spellEnd"/>
+      <w:r>
+        <w:rPr>
+          <w:sz w:val="28"/>
+        </w:rPr>
+        <w:t xml:space="preserve"> </w:t>
+      </w:r>
+      <w:proofErr w:type="spellStart"/>
+      <w:r>
+        <w:rPr>
+          <w:sz w:val="28"/>
+        </w:rPr>
+        <w:t>inidirin</w:t>
+      </w:r>
+      <w:proofErr w:type="spellEnd"/>
+      <w:r>
+        <w:rPr>
+          <w:sz w:val="28"/>
+        </w:rPr>
+        <w:t>:</w:t>
+      </w:r>
+    </w:p>
+    <w:p>
+      <w:pPr>
+        <w:spacing w:after="0" w:line="240" w:lineRule="auto"/>
+        <w:rPr>
+          <w:sz w:val="28"/>
+        </w:rPr>
+      </w:pPr>
+    </w:p>
+    <w:p>
+      <w:pPr>
+        <w:spacing w:after="0" w:line="240" w:lineRule="auto"/>
+        <w:rPr>
+          <w:sz w:val="28"/>
+        </w:rPr>
+      </w:pPr>
+      <w:proofErr w:type="spellStart"/>
+      <w:r>
+        <w:rPr>
+          <w:sz w:val="28"/>
+        </w:rPr>
+        <w:t>Kaydet</w:t>
+      </w:r>
+      <w:proofErr w:type="spellEnd"/>
+      <w:r>
+        <w:rPr>
+          <w:sz w:val="28"/>
+        </w:rPr>
+        <w:t>:</w:t>
+      </w:r>
+    </w:p>
+    <w:p>
+      <w:pPr>
+        <w:spacing w:after="0" w:line="240" w:lineRule="auto"/>
+        <w:rPr>
+          <w:sz w:val="28"/>
+        </w:rPr>
+      </w:pPr>
+    </w:p>
+    <w:p>
+      <w:pPr>
+        <w:spacing w:after="0" w:line="240" w:lineRule="auto"/>
+        <w:rPr>
+          <w:sz w:val="28"/>
+        </w:rPr>
+      </w:pPr>
+      <w:r>
+        <w:rPr>
+          <w:noProof/>
+          <w:lang w:val="tr-TR" w:eastAsia="tr-TR"/>
+        </w:rPr>
+        <w:drawing>
+          <wp:anchor distT="0" distB="0" distL="114300" distR="114300" simplePos="0" relativeHeight="251699200" behindDoc="0" locked="0" layoutInCell="1" allowOverlap="1" wp14:anchorId="55497511" wp14:editId="56B1BE69">
+            <wp:simplePos x="0" y="0"/>
+            <wp:positionH relativeFrom="column">
+              <wp:posOffset>378</wp:posOffset>
+            </wp:positionH>
+            <wp:positionV relativeFrom="paragraph">
+              <wp:posOffset>552629</wp:posOffset>
+            </wp:positionV>
+            <wp:extent cx="4618383" cy="2810122"/>
+            <wp:effectExtent l="0" t="0" r="0" b="9525"/>
+            <wp:wrapTopAndBottom/>
+            <wp:docPr id="33" name="Resim 33"/>
+            <wp:cNvGraphicFramePr>
+              <a:graphicFrameLocks xmlns:a="http://schemas.openxmlformats.org/drawingml/2006/main" noChangeAspect="1"/>
+            </wp:cNvGraphicFramePr>
+            <a:graphic xmlns:a="http://schemas.openxmlformats.org/drawingml/2006/main">
+              <a:graphicData uri="http://schemas.openxmlformats.org/drawingml/2006/picture">
+                <pic:pic xmlns:pic="http://schemas.openxmlformats.org/drawingml/2006/picture">
+                  <pic:nvPicPr>
+                    <pic:cNvPr id="1" name=""/>
+                    <pic:cNvPicPr/>
+                  </pic:nvPicPr>
+                  <pic:blipFill>
+                    <a:blip r:embed="rId28"/>
+                    <a:stretch>
+                      <a:fillRect/>
+                    </a:stretch>
+                  </pic:blipFill>
+                  <pic:spPr>
+                    <a:xfrm>
+                      <a:off x="0" y="0"/>
+                      <a:ext cx="4618383" cy="2810122"/>
+                    </a:xfrm>
+                    <a:prstGeom prst="rect">
+                      <a:avLst/>
+                    </a:prstGeom>
+                  </pic:spPr>
+                </pic:pic>
+              </a:graphicData>
+            </a:graphic>
+            <wp14:sizeRelH relativeFrom="margin">
+              <wp14:pctWidth>0</wp14:pctWidth>
+            </wp14:sizeRelH>
+            <wp14:sizeRelV relativeFrom="margin">
+              <wp14:pctHeight>0</wp14:pctHeight>
+            </wp14:sizeRelV>
+          </wp:anchor>
+        </w:drawing>
+      </w:r>
+      <w:hyperlink r:id="rId29" w:history="1">
+        <w:r>
+          <w:rPr>
+            <w:rStyle w:val="Kpr"/>
+            <w:sz w:val="28"/>
+          </w:rPr>
+          <w:t>http://localhost:8888/lab/tree/functions.ipynb</w:t>
+        </w:r>
+      </w:hyperlink>
+      <w:r>
+        <w:rPr>
+          <w:sz w:val="28"/>
+        </w:rPr>
+        <w:t xml:space="preserve"> </w:t>
+      </w:r>
+      <w:proofErr w:type="spellStart"/>
+      <w:r>
+        <w:rPr>
+          <w:sz w:val="28"/>
+        </w:rPr>
+        <w:t>adresindeki</w:t>
+      </w:r>
+      <w:proofErr w:type="spellEnd"/>
+      <w:r>
+        <w:rPr>
+          <w:sz w:val="28"/>
+        </w:rPr>
+        <w:t xml:space="preserve"> </w:t>
+      </w:r>
+      <w:proofErr w:type="spellStart"/>
+      <w:r>
+        <w:rPr>
+          <w:sz w:val="28"/>
+        </w:rPr>
+        <w:t>proje</w:t>
+      </w:r>
+      <w:proofErr w:type="spellEnd"/>
+      <w:r>
+        <w:rPr>
+          <w:sz w:val="28"/>
+        </w:rPr>
+        <w:t xml:space="preserve"> </w:t>
+      </w:r>
+      <w:proofErr w:type="spellStart"/>
+      <w:r>
+        <w:rPr>
+          <w:sz w:val="28"/>
+        </w:rPr>
+        <w:t>dosyasına</w:t>
+      </w:r>
+      <w:proofErr w:type="spellEnd"/>
+      <w:r>
+        <w:rPr>
+          <w:sz w:val="28"/>
+        </w:rPr>
+        <w:t xml:space="preserve"> </w:t>
+      </w:r>
+      <w:proofErr w:type="spellStart"/>
+      <w:r>
+        <w:rPr>
+          <w:sz w:val="28"/>
+        </w:rPr>
+        <w:t>tıkladığınızda</w:t>
+      </w:r>
+      <w:proofErr w:type="spellEnd"/>
+      <w:r>
+        <w:rPr>
+          <w:sz w:val="28"/>
+        </w:rPr>
+        <w:t xml:space="preserve"> README.md </w:t>
+      </w:r>
+      <w:proofErr w:type="spellStart"/>
+      <w:r>
+        <w:rPr>
+          <w:sz w:val="28"/>
+        </w:rPr>
+        <w:t>dosyası</w:t>
+      </w:r>
+      <w:proofErr w:type="spellEnd"/>
+      <w:r>
+        <w:rPr>
+          <w:sz w:val="28"/>
+        </w:rPr>
+        <w:t xml:space="preserve"> </w:t>
+      </w:r>
+      <w:proofErr w:type="spellStart"/>
+      <w:r>
+        <w:rPr>
+          <w:sz w:val="28"/>
+        </w:rPr>
+        <w:t>yerel</w:t>
+      </w:r>
+      <w:proofErr w:type="spellEnd"/>
+      <w:r>
+        <w:rPr>
+          <w:sz w:val="28"/>
+        </w:rPr>
+        <w:t xml:space="preserve"> repo </w:t>
+      </w:r>
+      <w:proofErr w:type="spellStart"/>
+      <w:r>
+        <w:rPr>
+          <w:sz w:val="28"/>
+        </w:rPr>
+        <w:t>içinde</w:t>
+      </w:r>
+      <w:proofErr w:type="spellEnd"/>
+      <w:r>
+        <w:rPr>
+          <w:sz w:val="28"/>
+        </w:rPr>
+        <w:t xml:space="preserve"> </w:t>
+      </w:r>
+      <w:proofErr w:type="spellStart"/>
+      <w:r>
+        <w:rPr>
+          <w:sz w:val="28"/>
+        </w:rPr>
+        <w:t>görünecektir</w:t>
+      </w:r>
+      <w:proofErr w:type="spellEnd"/>
+      <w:r>
+        <w:rPr>
+          <w:sz w:val="28"/>
+        </w:rPr>
+        <w:t>:</w:t>
+      </w:r>
+    </w:p>
+    <w:p>
+      <w:pPr>
+        <w:spacing w:after="0" w:line="240" w:lineRule="auto"/>
+        <w:rPr>
+          <w:sz w:val="28"/>
+        </w:rPr>
+      </w:pPr>
+    </w:p>
+    <w:p>
+      <w:pPr>
+        <w:spacing w:after="0" w:line="240" w:lineRule="auto"/>
+        <w:rPr>
+          <w:sz w:val="28"/>
+        </w:rPr>
+      </w:pPr>
+      <w:r>
+        <w:rPr>
+          <w:noProof/>
+          <w:lang w:val="tr-TR" w:eastAsia="tr-TR"/>
+        </w:rPr>
+        <w:lastRenderedPageBreak/>
+        <w:drawing>
+          <wp:anchor distT="0" distB="0" distL="114300" distR="114300" simplePos="0" relativeHeight="251701248" behindDoc="0" locked="0" layoutInCell="1" allowOverlap="1" wp14:anchorId="11EDEA63" wp14:editId="2DC4835F">
+            <wp:simplePos x="0" y="0"/>
+            <wp:positionH relativeFrom="column">
+              <wp:posOffset>-2540</wp:posOffset>
+            </wp:positionH>
+            <wp:positionV relativeFrom="paragraph">
+              <wp:posOffset>783590</wp:posOffset>
+            </wp:positionV>
+            <wp:extent cx="5088890" cy="3096260"/>
+            <wp:effectExtent l="0" t="0" r="0" b="8890"/>
+            <wp:wrapTopAndBottom/>
+            <wp:docPr id="34" name="Resim 34"/>
+            <wp:cNvGraphicFramePr>
+              <a:graphicFrameLocks xmlns:a="http://schemas.openxmlformats.org/drawingml/2006/main" noChangeAspect="1"/>
+            </wp:cNvGraphicFramePr>
+            <a:graphic xmlns:a="http://schemas.openxmlformats.org/drawingml/2006/main">
+              <a:graphicData uri="http://schemas.openxmlformats.org/drawingml/2006/picture">
+                <pic:pic xmlns:pic="http://schemas.openxmlformats.org/drawingml/2006/picture">
+                  <pic:nvPicPr>
+                    <pic:cNvPr id="1" name=""/>
+                    <pic:cNvPicPr/>
+                  </pic:nvPicPr>
+                  <pic:blipFill>
+                    <a:blip r:embed="rId30"/>
+                    <a:stretch>
+                      <a:fillRect/>
+                    </a:stretch>
+                  </pic:blipFill>
+                  <pic:spPr>
+                    <a:xfrm>
+                      <a:off x="0" y="0"/>
+                      <a:ext cx="5088890" cy="3096260"/>
+                    </a:xfrm>
+                    <a:prstGeom prst="rect">
+                      <a:avLst/>
+                    </a:prstGeom>
+                  </pic:spPr>
+                </pic:pic>
+              </a:graphicData>
+            </a:graphic>
+            <wp14:sizeRelH relativeFrom="margin">
+              <wp14:pctWidth>0</wp14:pctWidth>
+            </wp14:sizeRelH>
+            <wp14:sizeRelV relativeFrom="margin">
+              <wp14:pctHeight>0</wp14:pctHeight>
+            </wp14:sizeRelV>
+          </wp:anchor>
+        </w:drawing>
+      </w:r>
+      <w:proofErr w:type="spellStart"/>
+      <w:r>
+        <w:rPr>
+          <w:sz w:val="28"/>
+        </w:rPr>
+        <w:t>Dikkat</w:t>
+      </w:r>
+      <w:proofErr w:type="spellEnd"/>
+      <w:r>
+        <w:rPr>
+          <w:sz w:val="28"/>
+        </w:rPr>
+        <w:t xml:space="preserve"> </w:t>
+      </w:r>
+      <w:proofErr w:type="spellStart"/>
+      <w:r>
+        <w:rPr>
+          <w:sz w:val="28"/>
+        </w:rPr>
+        <w:t>edilirse</w:t>
+      </w:r>
+      <w:proofErr w:type="spellEnd"/>
+      <w:r>
+        <w:rPr>
+          <w:sz w:val="28"/>
+        </w:rPr>
+        <w:t xml:space="preserve"> </w:t>
+      </w:r>
+      <w:r>
+        <w:rPr>
+          <w:b/>
+          <w:sz w:val="28"/>
+        </w:rPr>
+        <w:t>README.md</w:t>
+      </w:r>
+      <w:r>
+        <w:rPr>
+          <w:sz w:val="28"/>
+        </w:rPr>
+        <w:t xml:space="preserve"> </w:t>
+      </w:r>
+      <w:proofErr w:type="spellStart"/>
+      <w:r>
+        <w:rPr>
+          <w:sz w:val="28"/>
+        </w:rPr>
+        <w:t>dosyası</w:t>
+      </w:r>
+      <w:proofErr w:type="spellEnd"/>
+      <w:r>
+        <w:rPr>
+          <w:sz w:val="28"/>
+        </w:rPr>
+        <w:t xml:space="preserve"> </w:t>
+      </w:r>
+      <w:proofErr w:type="spellStart"/>
+      <w:r>
+        <w:rPr>
+          <w:sz w:val="28"/>
+        </w:rPr>
+        <w:t>Git</w:t>
+      </w:r>
+      <w:proofErr w:type="spellEnd"/>
+      <w:r>
+        <w:rPr>
+          <w:sz w:val="28"/>
+        </w:rPr>
+        <w:t>/</w:t>
+      </w:r>
+      <w:r>
+        <w:rPr>
+          <w:sz w:val="28"/>
+        </w:rPr>
+        <w:t>Changes</w:t>
+      </w:r>
+      <w:r>
+        <w:rPr>
+          <w:sz w:val="28"/>
+        </w:rPr>
+        <w:t xml:space="preserve"> </w:t>
+      </w:r>
+      <w:proofErr w:type="spellStart"/>
+      <w:r>
+        <w:rPr>
+          <w:sz w:val="28"/>
+        </w:rPr>
+        <w:t>panosu</w:t>
+      </w:r>
+      <w:proofErr w:type="spellEnd"/>
+      <w:r>
+        <w:rPr>
+          <w:sz w:val="28"/>
+        </w:rPr>
+        <w:t xml:space="preserve"> </w:t>
+      </w:r>
+      <w:proofErr w:type="spellStart"/>
+      <w:r>
+        <w:rPr>
+          <w:sz w:val="28"/>
+        </w:rPr>
+        <w:t>içinde</w:t>
+      </w:r>
+      <w:proofErr w:type="spellEnd"/>
+      <w:r>
+        <w:rPr>
+          <w:sz w:val="28"/>
+        </w:rPr>
+        <w:t xml:space="preserve"> </w:t>
+      </w:r>
+      <w:proofErr w:type="spellStart"/>
+      <w:r>
+        <w:rPr>
+          <w:sz w:val="28"/>
+        </w:rPr>
+        <w:t>mavi</w:t>
+      </w:r>
+      <w:proofErr w:type="spellEnd"/>
+      <w:r>
+        <w:rPr>
+          <w:sz w:val="28"/>
+        </w:rPr>
+        <w:t xml:space="preserve"> </w:t>
+      </w:r>
+      <w:proofErr w:type="spellStart"/>
+      <w:r>
+        <w:rPr>
+          <w:sz w:val="28"/>
+        </w:rPr>
+        <w:t>işaretlidir</w:t>
+      </w:r>
+      <w:proofErr w:type="spellEnd"/>
+      <w:r>
+        <w:rPr>
+          <w:sz w:val="28"/>
+        </w:rPr>
+        <w:t xml:space="preserve"> (</w:t>
+      </w:r>
+      <w:proofErr w:type="spellStart"/>
+      <w:r>
+        <w:rPr>
+          <w:sz w:val="28"/>
+        </w:rPr>
+        <w:t>Yani</w:t>
+      </w:r>
+      <w:proofErr w:type="spellEnd"/>
+      <w:r>
+        <w:rPr>
+          <w:sz w:val="28"/>
+        </w:rPr>
+        <w:t xml:space="preserve"> </w:t>
+      </w:r>
+      <w:proofErr w:type="spellStart"/>
+      <w:r>
+        <w:rPr>
+          <w:sz w:val="28"/>
+        </w:rPr>
+        <w:t>değişikliğe</w:t>
+      </w:r>
+      <w:proofErr w:type="spellEnd"/>
+      <w:r>
+        <w:rPr>
+          <w:sz w:val="28"/>
+        </w:rPr>
+        <w:t xml:space="preserve"> </w:t>
+      </w:r>
+      <w:proofErr w:type="spellStart"/>
+      <w:r>
+        <w:rPr>
+          <w:sz w:val="28"/>
+        </w:rPr>
+        <w:t>uyramıştır</w:t>
+      </w:r>
+      <w:proofErr w:type="spellEnd"/>
+      <w:r>
+        <w:rPr>
+          <w:sz w:val="28"/>
+        </w:rPr>
+        <w:t xml:space="preserve">). </w:t>
+      </w:r>
+      <w:proofErr w:type="spellStart"/>
+      <w:r>
+        <w:rPr>
+          <w:sz w:val="28"/>
+        </w:rPr>
+        <w:t>Soldaki</w:t>
+      </w:r>
+      <w:proofErr w:type="spellEnd"/>
+      <w:r>
+        <w:rPr>
+          <w:sz w:val="28"/>
+        </w:rPr>
+        <w:t xml:space="preserve"> </w:t>
+      </w:r>
+      <w:proofErr w:type="spellStart"/>
+      <w:r>
+        <w:rPr>
+          <w:sz w:val="28"/>
+        </w:rPr>
+        <w:t>panoda</w:t>
+      </w:r>
+      <w:proofErr w:type="spellEnd"/>
+      <w:r>
+        <w:rPr>
+          <w:sz w:val="28"/>
+        </w:rPr>
+        <w:t xml:space="preserve"> ilk </w:t>
+      </w:r>
+      <w:proofErr w:type="spellStart"/>
+      <w:r>
+        <w:rPr>
+          <w:sz w:val="28"/>
+        </w:rPr>
+        <w:t>kutu</w:t>
+      </w:r>
+      <w:proofErr w:type="spellEnd"/>
+      <w:r>
+        <w:rPr>
+          <w:sz w:val="28"/>
+        </w:rPr>
+        <w:t xml:space="preserve"> </w:t>
+      </w:r>
+      <w:proofErr w:type="spellStart"/>
+      <w:r>
+        <w:rPr>
+          <w:sz w:val="28"/>
+        </w:rPr>
+        <w:t>içine</w:t>
+      </w:r>
+      <w:proofErr w:type="spellEnd"/>
+      <w:r>
+        <w:rPr>
+          <w:sz w:val="28"/>
+        </w:rPr>
+        <w:t xml:space="preserve"> “updated” </w:t>
+      </w:r>
+      <w:proofErr w:type="spellStart"/>
+      <w:r>
+        <w:rPr>
+          <w:sz w:val="28"/>
+        </w:rPr>
+        <w:t>yazıp</w:t>
+      </w:r>
+      <w:proofErr w:type="spellEnd"/>
+      <w:r>
+        <w:rPr>
+          <w:sz w:val="28"/>
+        </w:rPr>
+        <w:t xml:space="preserve"> </w:t>
+      </w:r>
+      <w:proofErr w:type="spellStart"/>
+      <w:r>
+        <w:rPr>
+          <w:sz w:val="28"/>
+        </w:rPr>
+        <w:t>aşağıdaki</w:t>
+      </w:r>
+      <w:proofErr w:type="spellEnd"/>
+      <w:r>
+        <w:rPr>
+          <w:sz w:val="28"/>
+        </w:rPr>
+        <w:t xml:space="preserve"> </w:t>
+      </w:r>
+      <w:r>
+        <w:rPr>
+          <w:b/>
+          <w:color w:val="0070C0"/>
+          <w:sz w:val="28"/>
+        </w:rPr>
+        <w:t>COMMIT</w:t>
+      </w:r>
+      <w:r>
+        <w:rPr>
+          <w:color w:val="0070C0"/>
+          <w:sz w:val="28"/>
+        </w:rPr>
+        <w:t xml:space="preserve"> </w:t>
+      </w:r>
+      <w:proofErr w:type="spellStart"/>
+      <w:r>
+        <w:rPr>
+          <w:sz w:val="28"/>
+        </w:rPr>
+        <w:t>düğmesine</w:t>
+      </w:r>
+      <w:proofErr w:type="spellEnd"/>
+      <w:r>
+        <w:rPr>
+          <w:sz w:val="28"/>
+        </w:rPr>
+        <w:t xml:space="preserve"> </w:t>
+      </w:r>
+      <w:proofErr w:type="spellStart"/>
+      <w:r>
+        <w:rPr>
+          <w:sz w:val="28"/>
+        </w:rPr>
+        <w:t>tıklayın</w:t>
+      </w:r>
+      <w:proofErr w:type="spellEnd"/>
+      <w:r>
+        <w:rPr>
+          <w:sz w:val="28"/>
+        </w:rPr>
+        <w:t>:</w:t>
+      </w:r>
+    </w:p>
+    <w:p>
+      <w:pPr>
+        <w:spacing w:after="0" w:line="240" w:lineRule="auto"/>
+        <w:rPr>
+          <w:sz w:val="28"/>
+        </w:rPr>
+      </w:pPr>
+    </w:p>
+    <w:p>
+      <w:pPr>
+        <w:spacing w:after="0" w:line="240" w:lineRule="auto"/>
+        <w:rPr>
+          <w:sz w:val="28"/>
+        </w:rPr>
+      </w:pPr>
+      <w:r>
+        <w:rPr>
+          <w:noProof/>
+          <w:lang w:val="tr-TR" w:eastAsia="tr-TR"/>
+        </w:rPr>
+        <w:drawing>
+          <wp:anchor distT="0" distB="0" distL="114300" distR="114300" simplePos="0" relativeHeight="251703296" behindDoc="0" locked="0" layoutInCell="1" allowOverlap="1" wp14:anchorId="19948BD6" wp14:editId="380A6EF8">
+            <wp:simplePos x="0" y="0"/>
+            <wp:positionH relativeFrom="column">
+              <wp:posOffset>-50488</wp:posOffset>
+            </wp:positionH>
+            <wp:positionV relativeFrom="paragraph">
+              <wp:posOffset>560171</wp:posOffset>
+            </wp:positionV>
+            <wp:extent cx="6211570" cy="4396105"/>
+            <wp:effectExtent l="0" t="0" r="0" b="4445"/>
+            <wp:wrapTopAndBottom/>
+            <wp:docPr id="35" name="Resim 35"/>
+            <wp:cNvGraphicFramePr>
+              <a:graphicFrameLocks xmlns:a="http://schemas.openxmlformats.org/drawingml/2006/main" noChangeAspect="1"/>
+            </wp:cNvGraphicFramePr>
+            <a:graphic xmlns:a="http://schemas.openxmlformats.org/drawingml/2006/main">
+              <a:graphicData uri="http://schemas.openxmlformats.org/drawingml/2006/picture">
+                <pic:pic xmlns:pic="http://schemas.openxmlformats.org/drawingml/2006/picture">
+                  <pic:nvPicPr>
+                    <pic:cNvPr id="1" name=""/>
+                    <pic:cNvPicPr/>
+                  </pic:nvPicPr>
+                  <pic:blipFill>
+                    <a:blip r:embed="rId31"/>
+                    <a:stretch>
+                      <a:fillRect/>
+                    </a:stretch>
+                  </pic:blipFill>
+                  <pic:spPr>
+                    <a:xfrm>
+                      <a:off x="0" y="0"/>
+                      <a:ext cx="6211570" cy="4396105"/>
+                    </a:xfrm>
+                    <a:prstGeom prst="rect">
+                      <a:avLst/>
+                    </a:prstGeom>
+                  </pic:spPr>
+                </pic:pic>
+              </a:graphicData>
+            </a:graphic>
+          </wp:anchor>
+        </w:drawing>
+      </w:r>
+      <w:proofErr w:type="spellStart"/>
+      <w:r>
+        <w:rPr>
+          <w:sz w:val="28"/>
+        </w:rPr>
+        <w:t>Şimdi</w:t>
+      </w:r>
+      <w:proofErr w:type="spellEnd"/>
+      <w:r>
+        <w:rPr>
+          <w:sz w:val="28"/>
+        </w:rPr>
+        <w:t xml:space="preserve"> </w:t>
+      </w:r>
+      <w:proofErr w:type="spellStart"/>
+      <w:r>
+        <w:rPr>
+          <w:sz w:val="28"/>
+        </w:rPr>
+        <w:t>en</w:t>
+      </w:r>
+      <w:proofErr w:type="spellEnd"/>
+      <w:r>
+        <w:rPr>
+          <w:sz w:val="28"/>
+        </w:rPr>
+        <w:t xml:space="preserve"> </w:t>
+      </w:r>
+      <w:proofErr w:type="spellStart"/>
+      <w:r>
+        <w:rPr>
+          <w:sz w:val="28"/>
+        </w:rPr>
+        <w:t>üstteki</w:t>
+      </w:r>
+      <w:proofErr w:type="spellEnd"/>
+      <w:r>
+        <w:rPr>
+          <w:sz w:val="28"/>
+        </w:rPr>
+        <w:t xml:space="preserve"> </w:t>
+      </w:r>
+      <w:proofErr w:type="spellStart"/>
+      <w:r>
+        <w:rPr>
+          <w:color w:val="0070C0"/>
+          <w:sz w:val="28"/>
+        </w:rPr>
+        <w:t>Git</w:t>
+      </w:r>
+      <w:proofErr w:type="spellEnd"/>
+      <w:r>
+        <w:rPr>
+          <w:color w:val="0070C0"/>
+          <w:sz w:val="28"/>
+        </w:rPr>
+        <w:t>/Push to remote</w:t>
+      </w:r>
+      <w:r>
+        <w:rPr>
+          <w:color w:val="0070C0"/>
+          <w:sz w:val="28"/>
+        </w:rPr>
+        <w:t xml:space="preserve"> </w:t>
+      </w:r>
+      <w:proofErr w:type="spellStart"/>
+      <w:r>
+        <w:rPr>
+          <w:sz w:val="28"/>
+        </w:rPr>
+        <w:t>menüsü</w:t>
+      </w:r>
+      <w:proofErr w:type="spellEnd"/>
+      <w:r>
+        <w:rPr>
+          <w:sz w:val="28"/>
+        </w:rPr>
+        <w:t xml:space="preserve"> </w:t>
+      </w:r>
+      <w:proofErr w:type="spellStart"/>
+      <w:r>
+        <w:rPr>
+          <w:sz w:val="28"/>
+        </w:rPr>
+        <w:t>tıklanırsa</w:t>
+      </w:r>
+      <w:proofErr w:type="spellEnd"/>
+      <w:r>
+        <w:rPr>
+          <w:sz w:val="28"/>
+        </w:rPr>
+        <w:t xml:space="preserve">, </w:t>
+      </w:r>
+      <w:proofErr w:type="spellStart"/>
+      <w:r>
+        <w:rPr>
+          <w:sz w:val="28"/>
+        </w:rPr>
+        <w:t>yereldeki</w:t>
+      </w:r>
+      <w:proofErr w:type="spellEnd"/>
+      <w:r>
+        <w:rPr>
+          <w:sz w:val="28"/>
+        </w:rPr>
+        <w:t xml:space="preserve"> REDAME.md </w:t>
+      </w:r>
+      <w:proofErr w:type="spellStart"/>
+      <w:r>
+        <w:rPr>
+          <w:sz w:val="28"/>
+        </w:rPr>
+        <w:t>dosyasının</w:t>
+      </w:r>
+      <w:proofErr w:type="spellEnd"/>
+      <w:r>
+        <w:rPr>
+          <w:sz w:val="28"/>
+        </w:rPr>
+        <w:t xml:space="preserve"> </w:t>
+      </w:r>
+      <w:proofErr w:type="spellStart"/>
+      <w:r>
+        <w:rPr>
+          <w:sz w:val="28"/>
+        </w:rPr>
+        <w:t>uzaktaki</w:t>
+      </w:r>
+      <w:proofErr w:type="spellEnd"/>
+      <w:r>
+        <w:rPr>
+          <w:sz w:val="28"/>
+        </w:rPr>
+        <w:t xml:space="preserve"> (GitHub) </w:t>
+      </w:r>
+      <w:proofErr w:type="spellStart"/>
+      <w:r>
+        <w:rPr>
+          <w:sz w:val="28"/>
+        </w:rPr>
+        <w:t>içindeki</w:t>
+      </w:r>
+      <w:proofErr w:type="spellEnd"/>
+      <w:r>
+        <w:rPr>
+          <w:sz w:val="28"/>
+        </w:rPr>
+        <w:t xml:space="preserve"> repo </w:t>
+      </w:r>
+      <w:proofErr w:type="spellStart"/>
+      <w:r>
+        <w:rPr>
+          <w:sz w:val="28"/>
+        </w:rPr>
+        <w:t>içine</w:t>
+      </w:r>
+      <w:proofErr w:type="spellEnd"/>
+      <w:r>
+        <w:rPr>
+          <w:sz w:val="28"/>
+        </w:rPr>
+        <w:t xml:space="preserve"> </w:t>
+      </w:r>
+      <w:proofErr w:type="spellStart"/>
+      <w:r>
+        <w:rPr>
+          <w:sz w:val="28"/>
+        </w:rPr>
+        <w:t>gönderildiği</w:t>
+      </w:r>
+      <w:proofErr w:type="spellEnd"/>
+      <w:r>
+        <w:rPr>
+          <w:sz w:val="28"/>
+        </w:rPr>
+        <w:t xml:space="preserve"> </w:t>
+      </w:r>
+      <w:proofErr w:type="spellStart"/>
+      <w:r>
+        <w:rPr>
+          <w:sz w:val="28"/>
+        </w:rPr>
+        <w:t>görülür</w:t>
+      </w:r>
+      <w:proofErr w:type="spellEnd"/>
+      <w:r>
+        <w:rPr>
+          <w:sz w:val="28"/>
+        </w:rPr>
+        <w:t>:</w:t>
+      </w:r>
+    </w:p>
+    <w:p>
+      <w:pPr>
+        <w:spacing w:after="0" w:line="240" w:lineRule="auto"/>
+        <w:rPr>
+          <w:sz w:val="28"/>
+        </w:rPr>
+      </w:pPr>
+    </w:p>
+    <w:p>
+      <w:pPr>
+        <w:spacing w:after="0" w:line="240" w:lineRule="auto"/>
+        <w:rPr>
+          <w:sz w:val="28"/>
+        </w:rPr>
+      </w:pPr>
+    </w:p>
+    <w:p>
+      <w:pPr>
+        <w:spacing w:after="0" w:line="240" w:lineRule="auto"/>
+        <w:rPr>
+          <w:sz w:val="28"/>
+        </w:rPr>
+      </w:pPr>
+    </w:p>
+    <w:p>
+      <w:pPr>
+        <w:spacing w:after="0" w:line="240" w:lineRule="auto"/>
+        <w:rPr>
+          <w:sz w:val="28"/>
+        </w:rPr>
+      </w:pPr>
+    </w:p>
+    <w:p>
+      <w:pPr>
+        <w:spacing w:after="0" w:line="240" w:lineRule="auto"/>
+      </w:pPr>
+      <w:proofErr w:type="spellStart"/>
+      <w:r>
+        <w:rPr>
+          <w:b/>
+          <w:sz w:val="28"/>
+        </w:rPr>
+        <w:t>Kurs</w:t>
+      </w:r>
+      <w:proofErr w:type="spellEnd"/>
+      <w:r>
+        <w:rPr>
+          <w:b/>
+          <w:sz w:val="28"/>
+        </w:rPr>
+        <w:t xml:space="preserve"> </w:t>
+      </w:r>
+      <w:proofErr w:type="spellStart"/>
+      <w:r>
+        <w:rPr>
+          <w:b/>
+          <w:sz w:val="28"/>
+        </w:rPr>
+        <w:t>adresindeki</w:t>
+      </w:r>
+      <w:proofErr w:type="spellEnd"/>
+      <w:r>
+        <w:rPr>
+          <w:b/>
+          <w:sz w:val="28"/>
+        </w:rPr>
+        <w:t xml:space="preserve"> (</w:t>
+      </w:r>
+      <w:hyperlink r:id="rId32" w:history="1">
+        <w:r>
+          <w:rPr>
+            <w:rStyle w:val="Kpr"/>
+          </w:rPr>
+          <w:t>https://github.com/geo-python-2019/Exercise-4</w:t>
+        </w:r>
+      </w:hyperlink>
+      <w:r>
+        <w:t xml:space="preserve"> </w:t>
+      </w:r>
+      <w:r>
+        <w:rPr>
+          <w:b/>
+          <w:sz w:val="28"/>
+        </w:rPr>
+        <w:t xml:space="preserve">) </w:t>
+      </w:r>
+      <w:proofErr w:type="spellStart"/>
+      <w:r>
+        <w:rPr>
+          <w:b/>
+          <w:sz w:val="28"/>
+        </w:rPr>
+        <w:t>Jupyter</w:t>
+      </w:r>
+      <w:proofErr w:type="spellEnd"/>
+      <w:r>
+        <w:rPr>
+          <w:b/>
+          <w:sz w:val="28"/>
+        </w:rPr>
+        <w:t xml:space="preserve"> </w:t>
+      </w:r>
+      <w:proofErr w:type="spellStart"/>
+      <w:r>
+        <w:rPr>
+          <w:b/>
+          <w:sz w:val="28"/>
+        </w:rPr>
+        <w:t>proje</w:t>
+      </w:r>
+      <w:proofErr w:type="spellEnd"/>
+      <w:r>
+        <w:rPr>
+          <w:b/>
+          <w:sz w:val="28"/>
+        </w:rPr>
+        <w:t xml:space="preserve"> </w:t>
+      </w:r>
+      <w:proofErr w:type="spellStart"/>
+      <w:r>
+        <w:rPr>
+          <w:b/>
+          <w:sz w:val="28"/>
+        </w:rPr>
+        <w:t>dosyalarının</w:t>
+      </w:r>
+      <w:proofErr w:type="spellEnd"/>
+      <w:r>
+        <w:rPr>
+          <w:b/>
+          <w:sz w:val="28"/>
+        </w:rPr>
+        <w:t xml:space="preserve"> (</w:t>
+      </w:r>
+      <w:r>
+        <w:rPr>
+          <w:sz w:val="24"/>
+        </w:rPr>
+        <w:t>Exercise-4-problem-1.ipynb, Exercise-4-problem-2.ipynb, Exercise-4-problem-3.ipynb</w:t>
+      </w:r>
+      <w:r>
+        <w:rPr>
+          <w:b/>
+          <w:sz w:val="28"/>
+        </w:rPr>
+        <w:t xml:space="preserve">), </w:t>
+      </w:r>
+      <w:proofErr w:type="spellStart"/>
+      <w:r>
+        <w:rPr>
+          <w:b/>
+          <w:sz w:val="28"/>
+        </w:rPr>
+        <w:t>kişisel</w:t>
+      </w:r>
+      <w:proofErr w:type="spellEnd"/>
+      <w:r>
+        <w:rPr>
+          <w:b/>
+          <w:sz w:val="28"/>
+        </w:rPr>
+        <w:t xml:space="preserve"> </w:t>
+      </w:r>
+      <w:proofErr w:type="spellStart"/>
+      <w:r>
+        <w:rPr>
+          <w:b/>
+          <w:sz w:val="28"/>
+        </w:rPr>
+        <w:t>github</w:t>
+      </w:r>
+      <w:proofErr w:type="spellEnd"/>
+      <w:r>
+        <w:rPr>
+          <w:b/>
+          <w:sz w:val="28"/>
+        </w:rPr>
+        <w:t xml:space="preserve"> </w:t>
+      </w:r>
+      <w:proofErr w:type="spellStart"/>
+      <w:r>
+        <w:rPr>
+          <w:b/>
+          <w:sz w:val="28"/>
+        </w:rPr>
+        <w:t>reposu</w:t>
+      </w:r>
+      <w:proofErr w:type="spellEnd"/>
+      <w:r>
+        <w:rPr>
+          <w:b/>
+          <w:sz w:val="28"/>
+        </w:rPr>
+        <w:t xml:space="preserve"> (</w:t>
+      </w:r>
+      <w:hyperlink r:id="rId33" w:history="1">
+        <w:r>
+          <w:rPr>
+            <w:rStyle w:val="Kpr"/>
+            <w:b/>
+            <w:sz w:val="28"/>
+          </w:rPr>
+          <w:t>https://github.com/haytastan/Geo-Python-2020-exercise-4-solutions</w:t>
+        </w:r>
+      </w:hyperlink>
+      <w:r>
+        <w:rPr>
+          <w:b/>
+          <w:sz w:val="28"/>
+        </w:rPr>
+        <w:t xml:space="preserve">) </w:t>
+      </w:r>
+      <w:proofErr w:type="spellStart"/>
+      <w:r>
+        <w:rPr>
+          <w:b/>
+          <w:sz w:val="28"/>
+        </w:rPr>
+        <w:t>içine</w:t>
+      </w:r>
+      <w:proofErr w:type="spellEnd"/>
+      <w:r>
+        <w:rPr>
+          <w:b/>
+          <w:sz w:val="28"/>
+        </w:rPr>
+        <w:t xml:space="preserve"> </w:t>
+      </w:r>
+      <w:proofErr w:type="spellStart"/>
+      <w:r>
+        <w:rPr>
+          <w:b/>
+          <w:sz w:val="28"/>
+        </w:rPr>
+        <w:t>in</w:t>
+      </w:r>
+      <w:r>
+        <w:rPr>
+          <w:b/>
+          <w:sz w:val="28"/>
+        </w:rPr>
+        <w:t>dirme</w:t>
+      </w:r>
+      <w:proofErr w:type="spellEnd"/>
+      <w:r>
+        <w:rPr>
+          <w:b/>
+          <w:sz w:val="28"/>
+        </w:rPr>
+        <w:t xml:space="preserve">: </w:t>
+      </w:r>
+    </w:p>
+    <w:p>
+      <w:pPr>
+        <w:spacing w:after="0" w:line="240" w:lineRule="auto"/>
+      </w:pPr>
+    </w:p>
+    <w:p>
+      <w:pPr>
+        <w:pStyle w:val="ListeParagraf"/>
+        <w:numPr>
+          <w:ilvl w:val="0"/>
+          <w:numId w:val="3"/>
+        </w:numPr>
+        <w:spacing w:after="0" w:line="240" w:lineRule="auto"/>
+        <w:rPr>
+          <w:rFonts w:ascii="Segoe UI" w:hAnsi="Segoe UI" w:cs="Segoe UI"/>
+          <w:color w:val="24292F"/>
+        </w:rPr>
+      </w:pPr>
+      <w:r>
+        <w:rPr>
+          <w:noProof/>
+          <w:lang w:val="tr-TR" w:eastAsia="tr-TR"/>
+        </w:rPr>
+        <w:drawing>
+          <wp:anchor distT="0" distB="0" distL="114300" distR="114300" simplePos="0" relativeHeight="251705344" behindDoc="0" locked="0" layoutInCell="1" allowOverlap="1" wp14:anchorId="644E4A4D" wp14:editId="44C42947">
+            <wp:simplePos x="0" y="0"/>
+            <wp:positionH relativeFrom="column">
+              <wp:posOffset>-36327</wp:posOffset>
+            </wp:positionH>
+            <wp:positionV relativeFrom="paragraph">
+              <wp:posOffset>714036</wp:posOffset>
+            </wp:positionV>
+            <wp:extent cx="6014720" cy="3516630"/>
+            <wp:effectExtent l="0" t="0" r="5080" b="7620"/>
+            <wp:wrapTopAndBottom/>
+            <wp:docPr id="36" name="Resim 36"/>
+            <wp:cNvGraphicFramePr>
+              <a:graphicFrameLocks xmlns:a="http://schemas.openxmlformats.org/drawingml/2006/main" noChangeAspect="1"/>
+            </wp:cNvGraphicFramePr>
+            <a:graphic xmlns:a="http://schemas.openxmlformats.org/drawingml/2006/main">
+              <a:graphicData uri="http://schemas.openxmlformats.org/drawingml/2006/picture">
+                <pic:pic xmlns:pic="http://schemas.openxmlformats.org/drawingml/2006/picture">
+                  <pic:nvPicPr>
+                    <pic:cNvPr id="1" name=""/>
+                    <pic:cNvPicPr/>
+                  </pic:nvPicPr>
+                  <pic:blipFill>
+                    <a:blip r:embed="rId34"/>
+                    <a:stretch>
+                      <a:fillRect/>
+                    </a:stretch>
+                  </pic:blipFill>
+                  <pic:spPr>
+                    <a:xfrm>
+                      <a:off x="0" y="0"/>
+                      <a:ext cx="6014720" cy="3516630"/>
+                    </a:xfrm>
+                    <a:prstGeom prst="rect">
+                      <a:avLst/>
+                    </a:prstGeom>
+                  </pic:spPr>
+                </pic:pic>
+              </a:graphicData>
+            </a:graphic>
+            <wp14:sizeRelH relativeFrom="margin">
+              <wp14:pctWidth>0</wp14:pctWidth>
+            </wp14:sizeRelH>
+            <wp14:sizeRelV relativeFrom="margin">
+              <wp14:pctHeight>0</wp14:pctHeight>
+            </wp14:sizeRelV>
+          </wp:anchor>
+        </w:drawing>
+      </w:r>
+      <w:hyperlink r:id="rId35" w:history="1">
+        <w:r>
+          <w:rPr>
+            <w:rStyle w:val="Kpr"/>
+            <w:sz w:val="28"/>
+          </w:rPr>
+          <w:t>https://github.com/geo-python-2019/Exercise-4/blob/master/README.md</w:t>
+        </w:r>
+      </w:hyperlink>
+      <w:r>
+        <w:rPr>
+          <w:color w:val="0070C0"/>
+          <w:sz w:val="28"/>
+        </w:rPr>
+        <w:t xml:space="preserve"> </w:t>
+      </w:r>
+      <w:proofErr w:type="spellStart"/>
+      <w:r>
+        <w:rPr>
+          <w:sz w:val="28"/>
+        </w:rPr>
+        <w:t>dosyası</w:t>
+      </w:r>
+      <w:proofErr w:type="spellEnd"/>
+      <w:r>
+        <w:rPr>
+          <w:sz w:val="28"/>
+        </w:rPr>
+        <w:t xml:space="preserve"> </w:t>
+      </w:r>
+      <w:proofErr w:type="spellStart"/>
+      <w:r>
+        <w:rPr>
+          <w:sz w:val="28"/>
+        </w:rPr>
+        <w:t>içindeki</w:t>
+      </w:r>
+      <w:proofErr w:type="spellEnd"/>
+      <w:r>
+        <w:rPr>
+          <w:sz w:val="28"/>
+        </w:rPr>
+        <w:t xml:space="preserve"> </w:t>
+      </w:r>
+      <w:proofErr w:type="spellStart"/>
+      <w:r>
+        <w:rPr>
+          <w:sz w:val="28"/>
+        </w:rPr>
+        <w:t>linklerden</w:t>
+      </w:r>
+      <w:proofErr w:type="spellEnd"/>
+      <w:r>
+        <w:rPr>
+          <w:sz w:val="28"/>
+        </w:rPr>
+        <w:t xml:space="preserve">  </w:t>
+      </w:r>
+      <w:hyperlink r:id="rId36" w:history="1">
+        <w:r>
+          <w:rPr>
+            <w:rStyle w:val="Kpr"/>
+            <w:rFonts w:ascii="Segoe UI" w:hAnsi="Segoe UI" w:cs="Segoe UI"/>
+          </w:rPr>
+          <w:t>Problem 1 - Simple temperature calculator (6 points)</w:t>
+        </w:r>
+      </w:hyperlink>
+      <w:r>
+        <w:rPr>
+          <w:rFonts w:ascii="Segoe UI" w:hAnsi="Segoe UI" w:cs="Segoe UI"/>
+          <w:color w:val="24292F"/>
+        </w:rPr>
+        <w:t xml:space="preserve"> </w:t>
+      </w:r>
+      <w:proofErr w:type="spellStart"/>
+      <w:r>
+        <w:rPr>
+          <w:rFonts w:ascii="Segoe UI" w:hAnsi="Segoe UI" w:cs="Segoe UI"/>
+          <w:color w:val="24292F"/>
+        </w:rPr>
+        <w:t>linkine</w:t>
+      </w:r>
+      <w:proofErr w:type="spellEnd"/>
+      <w:r>
+        <w:rPr>
+          <w:rFonts w:ascii="Segoe UI" w:hAnsi="Segoe UI" w:cs="Segoe UI"/>
+          <w:color w:val="24292F"/>
+        </w:rPr>
+        <w:t xml:space="preserve"> </w:t>
+      </w:r>
+      <w:proofErr w:type="spellStart"/>
+      <w:r>
+        <w:rPr>
+          <w:rFonts w:ascii="Segoe UI" w:hAnsi="Segoe UI" w:cs="Segoe UI"/>
+          <w:color w:val="24292F"/>
+        </w:rPr>
+        <w:t>tıklanarak</w:t>
+      </w:r>
+      <w:proofErr w:type="spellEnd"/>
+      <w:r>
+        <w:rPr>
+          <w:rFonts w:ascii="Segoe UI" w:hAnsi="Segoe UI" w:cs="Segoe UI"/>
+          <w:color w:val="24292F"/>
+        </w:rPr>
+        <w:t xml:space="preserve"> </w:t>
+      </w:r>
+      <w:r>
+        <w:rPr>
+          <w:sz w:val="24"/>
+        </w:rPr>
+        <w:t>Exercise-4-problem-1.ipynb</w:t>
+      </w:r>
+      <w:r>
+        <w:rPr>
+          <w:rFonts w:ascii="Segoe UI" w:hAnsi="Segoe UI" w:cs="Segoe UI"/>
+          <w:color w:val="24292F"/>
+        </w:rPr>
+        <w:t xml:space="preserve">  </w:t>
+      </w:r>
+      <w:proofErr w:type="spellStart"/>
+      <w:r>
+        <w:rPr>
+          <w:rFonts w:ascii="Segoe UI" w:hAnsi="Segoe UI" w:cs="Segoe UI"/>
+          <w:color w:val="24292F"/>
+        </w:rPr>
+        <w:t>proje</w:t>
+      </w:r>
+      <w:proofErr w:type="spellEnd"/>
+      <w:r>
+        <w:rPr>
+          <w:rFonts w:ascii="Segoe UI" w:hAnsi="Segoe UI" w:cs="Segoe UI"/>
+          <w:color w:val="24292F"/>
+        </w:rPr>
+        <w:t xml:space="preserve"> </w:t>
+      </w:r>
+      <w:proofErr w:type="spellStart"/>
+      <w:r>
+        <w:rPr>
+          <w:rFonts w:ascii="Segoe UI" w:hAnsi="Segoe UI" w:cs="Segoe UI"/>
+          <w:color w:val="24292F"/>
+        </w:rPr>
+        <w:t>dosyası</w:t>
+      </w:r>
+      <w:proofErr w:type="spellEnd"/>
+      <w:r>
+        <w:rPr>
+          <w:rFonts w:ascii="Segoe UI" w:hAnsi="Segoe UI" w:cs="Segoe UI"/>
+          <w:color w:val="24292F"/>
+        </w:rPr>
+        <w:t xml:space="preserve"> </w:t>
+      </w:r>
+      <w:proofErr w:type="spellStart"/>
+      <w:r>
+        <w:rPr>
+          <w:rFonts w:ascii="Segoe UI" w:hAnsi="Segoe UI" w:cs="Segoe UI"/>
+          <w:color w:val="24292F"/>
+        </w:rPr>
+        <w:t>açılır</w:t>
+      </w:r>
+      <w:proofErr w:type="spellEnd"/>
+      <w:r>
+        <w:rPr>
+          <w:rFonts w:ascii="Segoe UI" w:hAnsi="Segoe UI" w:cs="Segoe UI"/>
+          <w:color w:val="24292F"/>
+        </w:rPr>
+        <w:t>:</w:t>
+      </w:r>
+    </w:p>
+    <w:p>
+      <w:pPr>
+        <w:spacing w:after="0" w:line="240" w:lineRule="auto"/>
+      </w:pPr>
+    </w:p>
+    <w:p>
+      <w:pPr>
+        <w:pStyle w:val="ListeParagraf"/>
+        <w:numPr>
+          <w:ilvl w:val="0"/>
+          <w:numId w:val="3"/>
+        </w:numPr>
+        <w:spacing w:after="0" w:line="240" w:lineRule="auto"/>
+        <w:rPr>
+          <w:sz w:val="28"/>
+        </w:rPr>
+      </w:pPr>
+      <w:r>
+        <w:rPr>
+          <w:noProof/>
+          <w:lang w:val="tr-TR" w:eastAsia="tr-TR"/>
+        </w:rPr>
+        <w:drawing>
+          <wp:anchor distT="0" distB="0" distL="114300" distR="114300" simplePos="0" relativeHeight="251707392" behindDoc="0" locked="0" layoutInCell="1" allowOverlap="1" wp14:anchorId="44486C6F" wp14:editId="01731BCD">
+            <wp:simplePos x="0" y="0"/>
+            <wp:positionH relativeFrom="column">
+              <wp:posOffset>-33659</wp:posOffset>
+            </wp:positionH>
+            <wp:positionV relativeFrom="paragraph">
+              <wp:posOffset>328918</wp:posOffset>
+            </wp:positionV>
+            <wp:extent cx="6211570" cy="2119630"/>
+            <wp:effectExtent l="0" t="0" r="0" b="0"/>
+            <wp:wrapTopAndBottom/>
+            <wp:docPr id="37" name="Resim 37"/>
+            <wp:cNvGraphicFramePr>
+              <a:graphicFrameLocks xmlns:a="http://schemas.openxmlformats.org/drawingml/2006/main" noChangeAspect="1"/>
+            </wp:cNvGraphicFramePr>
+            <a:graphic xmlns:a="http://schemas.openxmlformats.org/drawingml/2006/main">
+              <a:graphicData uri="http://schemas.openxmlformats.org/drawingml/2006/picture">
+                <pic:pic xmlns:pic="http://schemas.openxmlformats.org/drawingml/2006/picture">
+                  <pic:nvPicPr>
+                    <pic:cNvPr id="1" name=""/>
+                    <pic:cNvPicPr/>
+                  </pic:nvPicPr>
+                  <pic:blipFill>
+                    <a:blip r:embed="rId37"/>
+                    <a:stretch>
+                      <a:fillRect/>
+                    </a:stretch>
+                  </pic:blipFill>
+                  <pic:spPr>
+                    <a:xfrm>
+                      <a:off x="0" y="0"/>
+                      <a:ext cx="6211570" cy="2119630"/>
+                    </a:xfrm>
+                    <a:prstGeom prst="rect">
+                      <a:avLst/>
+                    </a:prstGeom>
+                  </pic:spPr>
+                </pic:pic>
+              </a:graphicData>
+            </a:graphic>
+          </wp:anchor>
+        </w:drawing>
+      </w:r>
+      <w:r>
+        <w:rPr>
+          <w:b/>
+          <w:sz w:val="28"/>
+        </w:rPr>
+        <w:t>Raw</w:t>
+      </w:r>
+      <w:r>
+        <w:rPr>
+          <w:sz w:val="28"/>
+        </w:rPr>
+        <w:t xml:space="preserve"> </w:t>
+      </w:r>
+      <w:proofErr w:type="spellStart"/>
+      <w:r>
+        <w:rPr>
+          <w:sz w:val="28"/>
+        </w:rPr>
+        <w:t>üzerine</w:t>
+      </w:r>
+      <w:proofErr w:type="spellEnd"/>
+      <w:r>
+        <w:rPr>
+          <w:sz w:val="28"/>
+        </w:rPr>
+        <w:t xml:space="preserve"> </w:t>
+      </w:r>
+      <w:proofErr w:type="spellStart"/>
+      <w:r>
+        <w:rPr>
+          <w:sz w:val="28"/>
+        </w:rPr>
+        <w:t>gelinip</w:t>
+      </w:r>
+      <w:proofErr w:type="spellEnd"/>
+      <w:r>
+        <w:rPr>
+          <w:sz w:val="28"/>
+        </w:rPr>
+        <w:t xml:space="preserve"> , </w:t>
+      </w:r>
+      <w:proofErr w:type="spellStart"/>
+      <w:r>
+        <w:rPr>
+          <w:b/>
+          <w:sz w:val="28"/>
+        </w:rPr>
+        <w:t>sağ</w:t>
+      </w:r>
+      <w:proofErr w:type="spellEnd"/>
+      <w:r>
+        <w:rPr>
+          <w:b/>
+          <w:sz w:val="28"/>
+        </w:rPr>
+        <w:t xml:space="preserve"> </w:t>
+      </w:r>
+      <w:proofErr w:type="spellStart"/>
+      <w:r>
+        <w:rPr>
+          <w:b/>
+          <w:sz w:val="28"/>
+        </w:rPr>
+        <w:t>tuş</w:t>
+      </w:r>
+      <w:proofErr w:type="spellEnd"/>
+      <w:r>
+        <w:rPr>
+          <w:b/>
+          <w:sz w:val="28"/>
+        </w:rPr>
+        <w:t xml:space="preserve"> + </w:t>
+      </w:r>
+      <w:proofErr w:type="spellStart"/>
+      <w:r>
+        <w:rPr>
+          <w:b/>
+          <w:sz w:val="28"/>
+        </w:rPr>
+        <w:t>Farklı</w:t>
+      </w:r>
+      <w:proofErr w:type="spellEnd"/>
+      <w:r>
+        <w:rPr>
+          <w:b/>
+          <w:sz w:val="28"/>
+        </w:rPr>
+        <w:t xml:space="preserve"> </w:t>
+      </w:r>
+      <w:proofErr w:type="spellStart"/>
+      <w:r>
+        <w:rPr>
+          <w:b/>
+          <w:sz w:val="28"/>
+        </w:rPr>
+        <w:t>kaydet</w:t>
+      </w:r>
+      <w:proofErr w:type="spellEnd"/>
+      <w:r>
+        <w:rPr>
+          <w:sz w:val="28"/>
+        </w:rPr>
+        <w:t xml:space="preserve"> </w:t>
+      </w:r>
+      <w:proofErr w:type="spellStart"/>
+      <w:r>
+        <w:rPr>
+          <w:sz w:val="28"/>
+        </w:rPr>
+        <w:t>ile</w:t>
+      </w:r>
+      <w:proofErr w:type="spellEnd"/>
+      <w:r>
+        <w:rPr>
+          <w:sz w:val="28"/>
+        </w:rPr>
+        <w:t xml:space="preserve"> </w:t>
+      </w:r>
+      <w:proofErr w:type="spellStart"/>
+      <w:r>
+        <w:rPr>
+          <w:sz w:val="28"/>
+        </w:rPr>
+        <w:t>dosya</w:t>
+      </w:r>
+      <w:proofErr w:type="spellEnd"/>
+      <w:r>
+        <w:rPr>
+          <w:sz w:val="28"/>
+        </w:rPr>
+        <w:t xml:space="preserve"> </w:t>
+      </w:r>
+      <w:proofErr w:type="spellStart"/>
+      <w:r>
+        <w:rPr>
+          <w:sz w:val="28"/>
+        </w:rPr>
+        <w:t>yerel</w:t>
+      </w:r>
+      <w:proofErr w:type="spellEnd"/>
+      <w:r>
+        <w:rPr>
+          <w:sz w:val="28"/>
+        </w:rPr>
+        <w:t xml:space="preserve"> repo </w:t>
+      </w:r>
+      <w:proofErr w:type="spellStart"/>
+      <w:r>
+        <w:rPr>
+          <w:sz w:val="28"/>
+        </w:rPr>
+        <w:t>içine</w:t>
+      </w:r>
+      <w:proofErr w:type="spellEnd"/>
+      <w:r>
+        <w:rPr>
+          <w:sz w:val="28"/>
+        </w:rPr>
+        <w:t xml:space="preserve"> </w:t>
+      </w:r>
+      <w:proofErr w:type="spellStart"/>
+      <w:r>
+        <w:rPr>
+          <w:sz w:val="28"/>
+        </w:rPr>
+        <w:t>indirilir</w:t>
+      </w:r>
+      <w:proofErr w:type="spellEnd"/>
+      <w:r>
+        <w:rPr>
+          <w:sz w:val="28"/>
+        </w:rPr>
+        <w:t>:</w:t>
+      </w:r>
+    </w:p>
+    <w:p>
+      <w:pPr>
+        <w:spacing w:after="0" w:line="240" w:lineRule="auto"/>
+        <w:rPr>
+          <w:sz w:val="28"/>
+        </w:rPr>
+      </w:pPr>
+    </w:p>
+    <w:p>
+      <w:pPr>
+        <w:spacing w:after="0" w:line="240" w:lineRule="auto"/>
+        <w:rPr>
+          <w:sz w:val="28"/>
+        </w:rPr>
+      </w:pPr>
+      <w:proofErr w:type="spellStart"/>
+      <w:r>
+        <w:rPr>
+          <w:sz w:val="28"/>
+        </w:rPr>
+        <w:t>Yukarıdaki</w:t>
+      </w:r>
+      <w:proofErr w:type="spellEnd"/>
+      <w:r>
+        <w:rPr>
+          <w:sz w:val="28"/>
+        </w:rPr>
+        <w:t xml:space="preserve"> 1 </w:t>
+      </w:r>
+      <w:proofErr w:type="spellStart"/>
+      <w:r>
+        <w:rPr>
+          <w:sz w:val="28"/>
+        </w:rPr>
+        <w:t>ve</w:t>
+      </w:r>
+      <w:proofErr w:type="spellEnd"/>
+      <w:r>
+        <w:rPr>
+          <w:sz w:val="28"/>
+        </w:rPr>
+        <w:t xml:space="preserve"> 2 </w:t>
+      </w:r>
+      <w:proofErr w:type="spellStart"/>
+      <w:r>
+        <w:rPr>
+          <w:sz w:val="28"/>
+        </w:rPr>
+        <w:t>adımları</w:t>
+      </w:r>
+      <w:proofErr w:type="spellEnd"/>
+      <w:r>
+        <w:rPr>
+          <w:sz w:val="28"/>
+        </w:rPr>
+        <w:t xml:space="preserve"> </w:t>
+      </w:r>
+      <w:proofErr w:type="spellStart"/>
+      <w:r>
+        <w:rPr>
+          <w:sz w:val="28"/>
+        </w:rPr>
+        <w:t>uygulanarak</w:t>
+      </w:r>
+      <w:proofErr w:type="spellEnd"/>
+      <w:r>
+        <w:rPr>
+          <w:sz w:val="28"/>
+        </w:rPr>
+        <w:t xml:space="preserve"> </w:t>
+      </w:r>
+      <w:proofErr w:type="spellStart"/>
+      <w:r>
+        <w:rPr>
+          <w:sz w:val="28"/>
+        </w:rPr>
+        <w:t>diğer</w:t>
+      </w:r>
+      <w:proofErr w:type="spellEnd"/>
+      <w:r>
+        <w:rPr>
+          <w:sz w:val="28"/>
+        </w:rPr>
+        <w:t xml:space="preserve"> </w:t>
+      </w:r>
+      <w:proofErr w:type="spellStart"/>
+      <w:r>
+        <w:rPr>
+          <w:sz w:val="28"/>
+        </w:rPr>
+        <w:t>iki</w:t>
+      </w:r>
+      <w:proofErr w:type="spellEnd"/>
+      <w:r>
+        <w:rPr>
+          <w:sz w:val="28"/>
+        </w:rPr>
+        <w:t xml:space="preserve"> </w:t>
+      </w:r>
+      <w:proofErr w:type="spellStart"/>
+      <w:r>
+        <w:rPr>
+          <w:sz w:val="28"/>
+        </w:rPr>
+        <w:t>proje</w:t>
+      </w:r>
+      <w:proofErr w:type="spellEnd"/>
+      <w:r>
+        <w:rPr>
+          <w:sz w:val="28"/>
+        </w:rPr>
+        <w:t xml:space="preserve"> </w:t>
+      </w:r>
+      <w:proofErr w:type="spellStart"/>
+      <w:r>
+        <w:rPr>
+          <w:sz w:val="28"/>
+        </w:rPr>
+        <w:t>dosyası</w:t>
+      </w:r>
+      <w:proofErr w:type="spellEnd"/>
+      <w:r>
+        <w:rPr>
+          <w:sz w:val="28"/>
+        </w:rPr>
+        <w:t xml:space="preserve"> da </w:t>
+      </w:r>
+      <w:proofErr w:type="spellStart"/>
+      <w:r>
+        <w:rPr>
+          <w:sz w:val="28"/>
+        </w:rPr>
+        <w:t>yerel</w:t>
+      </w:r>
+      <w:proofErr w:type="spellEnd"/>
+      <w:r>
+        <w:rPr>
+          <w:sz w:val="28"/>
+        </w:rPr>
+        <w:t xml:space="preserve"> </w:t>
+      </w:r>
+      <w:proofErr w:type="spellStart"/>
+      <w:r>
+        <w:rPr>
+          <w:sz w:val="28"/>
+        </w:rPr>
+        <w:t>reopya</w:t>
+      </w:r>
+      <w:proofErr w:type="spellEnd"/>
+      <w:r>
+        <w:rPr>
+          <w:sz w:val="28"/>
+        </w:rPr>
+        <w:t xml:space="preserve"> </w:t>
+      </w:r>
+      <w:proofErr w:type="spellStart"/>
+      <w:r>
+        <w:rPr>
+          <w:sz w:val="28"/>
+        </w:rPr>
+        <w:t>indirilir</w:t>
+      </w:r>
+      <w:proofErr w:type="spellEnd"/>
+      <w:r>
+        <w:rPr>
+          <w:sz w:val="28"/>
+        </w:rPr>
+        <w:t>:</w:t>
+      </w:r>
+    </w:p>
+    <w:p>
+      <w:pPr>
+        <w:spacing w:after="0" w:line="240" w:lineRule="auto"/>
+        <w:rPr>
+          <w:sz w:val="28"/>
+        </w:rPr>
+      </w:pPr>
+    </w:p>
+    <w:p>
+      <w:pPr>
+        <w:spacing w:after="0" w:line="240" w:lineRule="auto"/>
+        <w:rPr>
+          <w:sz w:val="28"/>
+        </w:rPr>
+      </w:pPr>
+    </w:p>
+    <w:p>
+      <w:pPr>
+        <w:spacing w:after="0" w:line="240" w:lineRule="auto"/>
+        <w:rPr>
+          <w:sz w:val="28"/>
+        </w:rPr>
+      </w:pPr>
+    </w:p>
+    <w:p>
+      <w:pPr>
+        <w:spacing w:after="0" w:line="240" w:lineRule="auto"/>
+        <w:rPr>
+          <w:sz w:val="28"/>
+        </w:rPr>
+      </w:pPr>
+    </w:p>
+    <w:p>
+      <w:pPr>
+        <w:spacing w:after="0" w:line="240" w:lineRule="auto"/>
+        <w:rPr>
+          <w:sz w:val="28"/>
+        </w:rPr>
+      </w:pPr>
+    </w:p>
+    <w:p>
+      <w:pPr>
+        <w:spacing w:after="0" w:line="240" w:lineRule="auto"/>
+        <w:rPr>
+          <w:sz w:val="28"/>
+        </w:rPr>
+      </w:pPr>
+      <w:bookmarkStart w:id="0" w:name="_GoBack"/>
+      <w:r>
+        <w:rPr>
+          <w:noProof/>
+          <w:lang w:val="tr-TR" w:eastAsia="tr-TR"/>
+        </w:rPr>
+        <w:lastRenderedPageBreak/>
+        <w:drawing>
+          <wp:anchor distT="0" distB="0" distL="114300" distR="114300" simplePos="0" relativeHeight="251709440" behindDoc="0" locked="0" layoutInCell="1" allowOverlap="1" wp14:anchorId="4EFEE29A" wp14:editId="4A48A6B1">
+            <wp:simplePos x="0" y="0"/>
+            <wp:positionH relativeFrom="column">
+              <wp:posOffset>-2540</wp:posOffset>
+            </wp:positionH>
+            <wp:positionV relativeFrom="paragraph">
+              <wp:posOffset>217170</wp:posOffset>
+            </wp:positionV>
+            <wp:extent cx="5918200" cy="2734945"/>
+            <wp:effectExtent l="0" t="0" r="6350" b="8255"/>
+            <wp:wrapTopAndBottom/>
+            <wp:docPr id="38" name="Resim 38"/>
+            <wp:cNvGraphicFramePr>
+              <a:graphicFrameLocks xmlns:a="http://schemas.openxmlformats.org/drawingml/2006/main" noChangeAspect="1"/>
+            </wp:cNvGraphicFramePr>
+            <a:graphic xmlns:a="http://schemas.openxmlformats.org/drawingml/2006/main">
+              <a:graphicData uri="http://schemas.openxmlformats.org/drawingml/2006/picture">
+                <pic:pic xmlns:pic="http://schemas.openxmlformats.org/drawingml/2006/picture">
+                  <pic:nvPicPr>
+                    <pic:cNvPr id="1" name=""/>
+                    <pic:cNvPicPr/>
+                  </pic:nvPicPr>
+                  <pic:blipFill>
+                    <a:blip r:embed="rId38"/>
+                    <a:stretch>
+                      <a:fillRect/>
+                    </a:stretch>
+                  </pic:blipFill>
+                  <pic:spPr>
+                    <a:xfrm>
+                      <a:off x="0" y="0"/>
+                      <a:ext cx="5918200" cy="2734945"/>
+                    </a:xfrm>
+                    <a:prstGeom prst="rect">
+                      <a:avLst/>
+                    </a:prstGeom>
+                  </pic:spPr>
+                </pic:pic>
+              </a:graphicData>
+            </a:graphic>
+            <wp14:sizeRelH relativeFrom="margin">
+              <wp14:pctWidth>0</wp14:pctWidth>
+            </wp14:sizeRelH>
+            <wp14:sizeRelV relativeFrom="margin">
+              <wp14:pctHeight>0</wp14:pctHeight>
+            </wp14:sizeRelV>
+          </wp:anchor>
+        </w:drawing>
+      </w:r>
+      <w:bookmarkEnd w:id="0"/>
     </w:p>
     <w:sectPr>
       <w:pgSz w:w="11906" w:h="16838"/>
@@ -5102,8 +7569,218 @@
       </w:rPr>
     </w:lvl>
   </w:abstractNum>
+  <w:abstractNum w:abstractNumId="1" w15:restartNumberingAfterBreak="0">
+    <w:nsid w:val="525B29C8"/>
+    <w:multiLevelType w:val="multilevel"/>
+    <w:tmpl w:val="27A2EFF2"/>
+    <w:lvl w:ilvl="0">
+      <w:start w:val="1"/>
+      <w:numFmt w:val="decimal"/>
+      <w:lvlText w:val="%1."/>
+      <w:lvlJc w:val="left"/>
+      <w:pPr>
+        <w:tabs>
+          <w:tab w:val="num" w:pos="720"/>
+        </w:tabs>
+        <w:ind w:left="720" w:hanging="360"/>
+      </w:pPr>
+    </w:lvl>
+    <w:lvl w:ilvl="1" w:tentative="1">
+      <w:start w:val="1"/>
+      <w:numFmt w:val="decimal"/>
+      <w:lvlText w:val="%2."/>
+      <w:lvlJc w:val="left"/>
+      <w:pPr>
+        <w:tabs>
+          <w:tab w:val="num" w:pos="1440"/>
+        </w:tabs>
+        <w:ind w:left="1440" w:hanging="360"/>
+      </w:pPr>
+    </w:lvl>
+    <w:lvl w:ilvl="2" w:tentative="1">
+      <w:start w:val="1"/>
+      <w:numFmt w:val="decimal"/>
+      <w:lvlText w:val="%3."/>
+      <w:lvlJc w:val="left"/>
+      <w:pPr>
+        <w:tabs>
+          <w:tab w:val="num" w:pos="2160"/>
+        </w:tabs>
+        <w:ind w:left="2160" w:hanging="360"/>
+      </w:pPr>
+    </w:lvl>
+    <w:lvl w:ilvl="3" w:tentative="1">
+      <w:start w:val="1"/>
+      <w:numFmt w:val="decimal"/>
+      <w:lvlText w:val="%4."/>
+      <w:lvlJc w:val="left"/>
+      <w:pPr>
+        <w:tabs>
+          <w:tab w:val="num" w:pos="2880"/>
+        </w:tabs>
+        <w:ind w:left="2880" w:hanging="360"/>
+      </w:pPr>
+    </w:lvl>
+    <w:lvl w:ilvl="4" w:tentative="1">
+      <w:start w:val="1"/>
+      <w:numFmt w:val="decimal"/>
+      <w:lvlText w:val="%5."/>
+      <w:lvlJc w:val="left"/>
+      <w:pPr>
+        <w:tabs>
+          <w:tab w:val="num" w:pos="3600"/>
+        </w:tabs>
+        <w:ind w:left="3600" w:hanging="360"/>
+      </w:pPr>
+    </w:lvl>
+    <w:lvl w:ilvl="5" w:tentative="1">
+      <w:start w:val="1"/>
+      <w:numFmt w:val="decimal"/>
+      <w:lvlText w:val="%6."/>
+      <w:lvlJc w:val="left"/>
+      <w:pPr>
+        <w:tabs>
+          <w:tab w:val="num" w:pos="4320"/>
+        </w:tabs>
+        <w:ind w:left="4320" w:hanging="360"/>
+      </w:pPr>
+    </w:lvl>
+    <w:lvl w:ilvl="6" w:tentative="1">
+      <w:start w:val="1"/>
+      <w:numFmt w:val="decimal"/>
+      <w:lvlText w:val="%7."/>
+      <w:lvlJc w:val="left"/>
+      <w:pPr>
+        <w:tabs>
+          <w:tab w:val="num" w:pos="5040"/>
+        </w:tabs>
+        <w:ind w:left="5040" w:hanging="360"/>
+      </w:pPr>
+    </w:lvl>
+    <w:lvl w:ilvl="7" w:tentative="1">
+      <w:start w:val="1"/>
+      <w:numFmt w:val="decimal"/>
+      <w:lvlText w:val="%8."/>
+      <w:lvlJc w:val="left"/>
+      <w:pPr>
+        <w:tabs>
+          <w:tab w:val="num" w:pos="5760"/>
+        </w:tabs>
+        <w:ind w:left="5760" w:hanging="360"/>
+      </w:pPr>
+    </w:lvl>
+    <w:lvl w:ilvl="8" w:tentative="1">
+      <w:start w:val="1"/>
+      <w:numFmt w:val="decimal"/>
+      <w:lvlText w:val="%9."/>
+      <w:lvlJc w:val="left"/>
+      <w:pPr>
+        <w:tabs>
+          <w:tab w:val="num" w:pos="6480"/>
+        </w:tabs>
+        <w:ind w:left="6480" w:hanging="360"/>
+      </w:pPr>
+    </w:lvl>
+  </w:abstractNum>
+  <w:abstractNum w:abstractNumId="2" w15:restartNumberingAfterBreak="0">
+    <w:nsid w:val="552C3B29"/>
+    <w:multiLevelType w:val="hybridMultilevel"/>
+    <w:tmpl w:val="E930642E"/>
+    <w:lvl w:ilvl="0" w:tplc="7CD0A622">
+      <w:start w:val="1"/>
+      <w:numFmt w:val="decimal"/>
+      <w:lvlText w:val="%1)"/>
+      <w:lvlJc w:val="left"/>
+      <w:pPr>
+        <w:ind w:left="720" w:hanging="360"/>
+      </w:pPr>
+      <w:rPr>
+        <w:rFonts w:asciiTheme="minorHAnsi" w:hAnsiTheme="minorHAnsi" w:cstheme="minorBidi" w:hint="default"/>
+        <w:color w:val="0070C0"/>
+        <w:sz w:val="28"/>
+      </w:rPr>
+    </w:lvl>
+    <w:lvl w:ilvl="1" w:tplc="041F0019" w:tentative="1">
+      <w:start w:val="1"/>
+      <w:numFmt w:val="lowerLetter"/>
+      <w:lvlText w:val="%2."/>
+      <w:lvlJc w:val="left"/>
+      <w:pPr>
+        <w:ind w:left="1440" w:hanging="360"/>
+      </w:pPr>
+    </w:lvl>
+    <w:lvl w:ilvl="2" w:tplc="041F001B" w:tentative="1">
+      <w:start w:val="1"/>
+      <w:numFmt w:val="lowerRoman"/>
+      <w:lvlText w:val="%3."/>
+      <w:lvlJc w:val="right"/>
+      <w:pPr>
+        <w:ind w:left="2160" w:hanging="180"/>
+      </w:pPr>
+    </w:lvl>
+    <w:lvl w:ilvl="3" w:tplc="041F000F" w:tentative="1">
+      <w:start w:val="1"/>
+      <w:numFmt w:val="decimal"/>
+      <w:lvlText w:val="%4."/>
+      <w:lvlJc w:val="left"/>
+      <w:pPr>
+        <w:ind w:left="2880" w:hanging="360"/>
+      </w:pPr>
+    </w:lvl>
+    <w:lvl w:ilvl="4" w:tplc="041F0019" w:tentative="1">
+      <w:start w:val="1"/>
+      <w:numFmt w:val="lowerLetter"/>
+      <w:lvlText w:val="%5."/>
+      <w:lvlJc w:val="left"/>
+      <w:pPr>
+        <w:ind w:left="3600" w:hanging="360"/>
+      </w:pPr>
+    </w:lvl>
+    <w:lvl w:ilvl="5" w:tplc="041F001B" w:tentative="1">
+      <w:start w:val="1"/>
+      <w:numFmt w:val="lowerRoman"/>
+      <w:lvlText w:val="%6."/>
+      <w:lvlJc w:val="right"/>
+      <w:pPr>
+        <w:ind w:left="4320" w:hanging="180"/>
+      </w:pPr>
+    </w:lvl>
+    <w:lvl w:ilvl="6" w:tplc="041F000F" w:tentative="1">
+      <w:start w:val="1"/>
+      <w:numFmt w:val="decimal"/>
+      <w:lvlText w:val="%7."/>
+      <w:lvlJc w:val="left"/>
+      <w:pPr>
+        <w:ind w:left="5040" w:hanging="360"/>
+      </w:pPr>
+    </w:lvl>
+    <w:lvl w:ilvl="7" w:tplc="041F0019" w:tentative="1">
+      <w:start w:val="1"/>
+      <w:numFmt w:val="lowerLetter"/>
+      <w:lvlText w:val="%8."/>
+      <w:lvlJc w:val="left"/>
+      <w:pPr>
+        <w:ind w:left="5760" w:hanging="360"/>
+      </w:pPr>
+    </w:lvl>
+    <w:lvl w:ilvl="8" w:tplc="041F001B" w:tentative="1">
+      <w:start w:val="1"/>
+      <w:numFmt w:val="lowerRoman"/>
+      <w:lvlText w:val="%9."/>
+      <w:lvlJc w:val="right"/>
+      <w:pPr>
+        <w:ind w:left="6480" w:hanging="180"/>
+      </w:pPr>
+    </w:lvl>
+  </w:abstractNum>
   <w:num w:numId="1">
     <w:abstractNumId w:val="0"/>
+  </w:num>
+  <w:num w:numId="2">
+    <w:abstractNumId w:val="1"/>
+  </w:num>
+  <w:num w:numId="3">
+    <w:abstractNumId w:val="2"/>
   </w:num>
 </w:numbering>
 </file>

--- a/Nasıl-Yaptım-functions.docx
+++ b/Nasıl-Yaptım-functions.docx
@@ -7385,7 +7385,6 @@
           <w:sz w:val="28"/>
         </w:rPr>
       </w:pPr>
-      <w:bookmarkStart w:id="0" w:name="_GoBack"/>
       <w:r>
         <w:rPr>
           <w:noProof/>
@@ -7393,16 +7392,16 @@
         </w:rPr>
         <w:lastRenderedPageBreak/>
         <w:drawing>
-          <wp:anchor distT="0" distB="0" distL="114300" distR="114300" simplePos="0" relativeHeight="251709440" behindDoc="0" locked="0" layoutInCell="1" allowOverlap="1" wp14:anchorId="4EFEE29A" wp14:editId="4A48A6B1">
+          <wp:anchor distT="0" distB="0" distL="114300" distR="114300" simplePos="0" relativeHeight="251709440" behindDoc="0" locked="0" layoutInCell="1" allowOverlap="1" wp14:anchorId="4EFEE29A" wp14:editId="2A9E27F5">
             <wp:simplePos x="0" y="0"/>
             <wp:positionH relativeFrom="column">
               <wp:posOffset>-2540</wp:posOffset>
             </wp:positionH>
             <wp:positionV relativeFrom="paragraph">
-              <wp:posOffset>217170</wp:posOffset>
+              <wp:posOffset>48895</wp:posOffset>
             </wp:positionV>
-            <wp:extent cx="5918200" cy="2734945"/>
-            <wp:effectExtent l="0" t="0" r="6350" b="8255"/>
+            <wp:extent cx="5222240" cy="2413000"/>
+            <wp:effectExtent l="0" t="0" r="0" b="6350"/>
             <wp:wrapTopAndBottom/>
             <wp:docPr id="38" name="Resim 38"/>
             <wp:cNvGraphicFramePr>
@@ -7424,7 +7423,7 @@
                   <pic:spPr>
                     <a:xfrm>
                       <a:off x="0" y="0"/>
-                      <a:ext cx="5918200" cy="2734945"/>
+                      <a:ext cx="5222240" cy="2413000"/>
                     </a:xfrm>
                     <a:prstGeom prst="rect">
                       <a:avLst/>
@@ -7442,7 +7441,666 @@
           </wp:anchor>
         </w:drawing>
       </w:r>
-      <w:bookmarkEnd w:id="0"/>
+    </w:p>
+    <w:p>
+      <w:pPr>
+        <w:spacing w:after="0" w:line="240" w:lineRule="auto"/>
+        <w:rPr>
+          <w:sz w:val="28"/>
+        </w:rPr>
+      </w:pPr>
+      <w:r>
+        <w:rPr>
+          <w:b/>
+          <w:noProof/>
+          <w:lang w:val="tr-TR" w:eastAsia="tr-TR"/>
+        </w:rPr>
+        <w:drawing>
+          <wp:anchor distT="0" distB="0" distL="114300" distR="114300" simplePos="0" relativeHeight="251711488" behindDoc="0" locked="0" layoutInCell="1" allowOverlap="1" wp14:anchorId="1EDD14B5" wp14:editId="41E69442">
+            <wp:simplePos x="0" y="0"/>
+            <wp:positionH relativeFrom="column">
+              <wp:posOffset>0</wp:posOffset>
+            </wp:positionH>
+            <wp:positionV relativeFrom="paragraph">
+              <wp:posOffset>774583</wp:posOffset>
+            </wp:positionV>
+            <wp:extent cx="6211570" cy="3770630"/>
+            <wp:effectExtent l="0" t="0" r="0" b="1270"/>
+            <wp:wrapTopAndBottom/>
+            <wp:docPr id="39" name="Resim 39"/>
+            <wp:cNvGraphicFramePr>
+              <a:graphicFrameLocks xmlns:a="http://schemas.openxmlformats.org/drawingml/2006/main" noChangeAspect="1"/>
+            </wp:cNvGraphicFramePr>
+            <a:graphic xmlns:a="http://schemas.openxmlformats.org/drawingml/2006/main">
+              <a:graphicData uri="http://schemas.openxmlformats.org/drawingml/2006/picture">
+                <pic:pic xmlns:pic="http://schemas.openxmlformats.org/drawingml/2006/picture">
+                  <pic:nvPicPr>
+                    <pic:cNvPr id="1" name=""/>
+                    <pic:cNvPicPr/>
+                  </pic:nvPicPr>
+                  <pic:blipFill>
+                    <a:blip r:embed="rId39"/>
+                    <a:stretch>
+                      <a:fillRect/>
+                    </a:stretch>
+                  </pic:blipFill>
+                  <pic:spPr>
+                    <a:xfrm>
+                      <a:off x="0" y="0"/>
+                      <a:ext cx="6211570" cy="3770630"/>
+                    </a:xfrm>
+                    <a:prstGeom prst="rect">
+                      <a:avLst/>
+                    </a:prstGeom>
+                  </pic:spPr>
+                </pic:pic>
+              </a:graphicData>
+            </a:graphic>
+          </wp:anchor>
+        </w:drawing>
+      </w:r>
+      <w:proofErr w:type="spellStart"/>
+      <w:r>
+        <w:rPr>
+          <w:b/>
+          <w:sz w:val="28"/>
+        </w:rPr>
+        <w:t>Jupyter</w:t>
+      </w:r>
+      <w:proofErr w:type="spellEnd"/>
+      <w:r>
+        <w:rPr>
+          <w:b/>
+          <w:sz w:val="28"/>
+        </w:rPr>
+        <w:t xml:space="preserve"> Lab</w:t>
+      </w:r>
+      <w:r>
+        <w:rPr>
+          <w:sz w:val="28"/>
+        </w:rPr>
+        <w:t xml:space="preserve"> </w:t>
+      </w:r>
+      <w:proofErr w:type="spellStart"/>
+      <w:r>
+        <w:rPr>
+          <w:sz w:val="28"/>
+        </w:rPr>
+        <w:t>ortamında</w:t>
+      </w:r>
+      <w:proofErr w:type="spellEnd"/>
+      <w:r>
+        <w:rPr>
+          <w:sz w:val="28"/>
+        </w:rPr>
+        <w:t xml:space="preserve">,  </w:t>
+      </w:r>
+      <w:r>
+        <w:rPr>
+          <w:b/>
+          <w:sz w:val="28"/>
+        </w:rPr>
+        <w:t>Changes</w:t>
+      </w:r>
+      <w:r>
+        <w:rPr>
+          <w:sz w:val="28"/>
+        </w:rPr>
+        <w:t xml:space="preserve"> </w:t>
+      </w:r>
+      <w:proofErr w:type="spellStart"/>
+      <w:r>
+        <w:rPr>
+          <w:sz w:val="28"/>
+        </w:rPr>
+        <w:t>panosu</w:t>
+      </w:r>
+      <w:proofErr w:type="spellEnd"/>
+      <w:r>
+        <w:rPr>
+          <w:sz w:val="28"/>
+        </w:rPr>
+        <w:t xml:space="preserve"> </w:t>
+      </w:r>
+      <w:proofErr w:type="spellStart"/>
+      <w:r>
+        <w:rPr>
+          <w:sz w:val="28"/>
+        </w:rPr>
+        <w:t>altındaki</w:t>
+      </w:r>
+      <w:proofErr w:type="spellEnd"/>
+      <w:r>
+        <w:rPr>
+          <w:sz w:val="28"/>
+        </w:rPr>
+        <w:t xml:space="preserve"> </w:t>
+      </w:r>
+      <w:proofErr w:type="spellStart"/>
+      <w:r>
+        <w:rPr>
+          <w:b/>
+          <w:sz w:val="28"/>
+        </w:rPr>
+        <w:t>proje</w:t>
+      </w:r>
+      <w:proofErr w:type="spellEnd"/>
+      <w:r>
+        <w:rPr>
+          <w:b/>
+          <w:sz w:val="28"/>
+        </w:rPr>
+        <w:t xml:space="preserve"> </w:t>
+      </w:r>
+      <w:proofErr w:type="spellStart"/>
+      <w:r>
+        <w:rPr>
+          <w:b/>
+          <w:sz w:val="28"/>
+        </w:rPr>
+        <w:t>dosyaları</w:t>
+      </w:r>
+      <w:proofErr w:type="spellEnd"/>
+      <w:r>
+        <w:rPr>
+          <w:b/>
+          <w:sz w:val="28"/>
+        </w:rPr>
+        <w:t xml:space="preserve"> </w:t>
+      </w:r>
+      <w:proofErr w:type="spellStart"/>
+      <w:r>
+        <w:rPr>
+          <w:b/>
+          <w:sz w:val="28"/>
+        </w:rPr>
+        <w:t>seçilir</w:t>
+      </w:r>
+      <w:proofErr w:type="spellEnd"/>
+      <w:r>
+        <w:rPr>
+          <w:sz w:val="28"/>
+        </w:rPr>
+        <w:t xml:space="preserve">, </w:t>
+      </w:r>
+      <w:r>
+        <w:rPr>
+          <w:b/>
+          <w:sz w:val="28"/>
+        </w:rPr>
+        <w:t xml:space="preserve">Summary </w:t>
+      </w:r>
+      <w:proofErr w:type="spellStart"/>
+      <w:r>
+        <w:rPr>
+          <w:sz w:val="28"/>
+        </w:rPr>
+        <w:t>kutusu</w:t>
+      </w:r>
+      <w:proofErr w:type="spellEnd"/>
+      <w:r>
+        <w:rPr>
+          <w:sz w:val="28"/>
+        </w:rPr>
+        <w:t xml:space="preserve"> </w:t>
+      </w:r>
+      <w:proofErr w:type="spellStart"/>
+      <w:r>
+        <w:rPr>
+          <w:sz w:val="28"/>
+        </w:rPr>
+        <w:t>içine</w:t>
+      </w:r>
+      <w:proofErr w:type="spellEnd"/>
+      <w:r>
+        <w:rPr>
+          <w:sz w:val="28"/>
+        </w:rPr>
+        <w:t xml:space="preserve"> </w:t>
+      </w:r>
+      <w:r>
+        <w:rPr>
+          <w:color w:val="0070C0"/>
+          <w:sz w:val="28"/>
+        </w:rPr>
+        <w:t xml:space="preserve">initial commit </w:t>
+      </w:r>
+      <w:proofErr w:type="spellStart"/>
+      <w:r>
+        <w:rPr>
+          <w:sz w:val="28"/>
+        </w:rPr>
+        <w:t>yazılır</w:t>
+      </w:r>
+      <w:proofErr w:type="spellEnd"/>
+      <w:r>
+        <w:rPr>
+          <w:sz w:val="28"/>
+        </w:rPr>
+        <w:t xml:space="preserve"> </w:t>
+      </w:r>
+      <w:proofErr w:type="spellStart"/>
+      <w:r>
+        <w:rPr>
+          <w:sz w:val="28"/>
+        </w:rPr>
+        <w:t>ve</w:t>
+      </w:r>
+      <w:proofErr w:type="spellEnd"/>
+      <w:r>
+        <w:rPr>
+          <w:sz w:val="28"/>
+        </w:rPr>
+        <w:t xml:space="preserve"> </w:t>
+      </w:r>
+      <w:r>
+        <w:rPr>
+          <w:b/>
+          <w:color w:val="0070C0"/>
+          <w:sz w:val="28"/>
+        </w:rPr>
+        <w:t>COMMIT</w:t>
+      </w:r>
+      <w:r>
+        <w:rPr>
+          <w:sz w:val="28"/>
+        </w:rPr>
+        <w:t xml:space="preserve"> </w:t>
+      </w:r>
+      <w:proofErr w:type="spellStart"/>
+      <w:r>
+        <w:rPr>
+          <w:sz w:val="28"/>
+        </w:rPr>
+        <w:t>düğmesine</w:t>
+      </w:r>
+      <w:proofErr w:type="spellEnd"/>
+      <w:r>
+        <w:rPr>
+          <w:sz w:val="28"/>
+        </w:rPr>
+        <w:t xml:space="preserve"> </w:t>
+      </w:r>
+      <w:proofErr w:type="spellStart"/>
+      <w:r>
+        <w:rPr>
+          <w:sz w:val="28"/>
+        </w:rPr>
+        <w:t>tıklanarak</w:t>
+      </w:r>
+      <w:proofErr w:type="spellEnd"/>
+      <w:r>
+        <w:rPr>
+          <w:sz w:val="28"/>
+        </w:rPr>
+        <w:t xml:space="preserve">, </w:t>
+      </w:r>
+      <w:proofErr w:type="spellStart"/>
+      <w:r>
+        <w:rPr>
+          <w:sz w:val="28"/>
+        </w:rPr>
+        <w:t>değişiklikler</w:t>
+      </w:r>
+      <w:proofErr w:type="spellEnd"/>
+      <w:r>
+        <w:rPr>
+          <w:sz w:val="28"/>
+        </w:rPr>
+        <w:t xml:space="preserve">, </w:t>
+      </w:r>
+      <w:proofErr w:type="spellStart"/>
+      <w:r>
+        <w:rPr>
+          <w:sz w:val="28"/>
+        </w:rPr>
+        <w:t>yerel</w:t>
+      </w:r>
+      <w:proofErr w:type="spellEnd"/>
+      <w:r>
+        <w:rPr>
+          <w:sz w:val="28"/>
+        </w:rPr>
+        <w:t xml:space="preserve"> </w:t>
+      </w:r>
+      <w:proofErr w:type="spellStart"/>
+      <w:r>
+        <w:rPr>
+          <w:sz w:val="28"/>
+        </w:rPr>
+        <w:t>repodaki</w:t>
+      </w:r>
+      <w:proofErr w:type="spellEnd"/>
+      <w:r>
+        <w:rPr>
+          <w:sz w:val="28"/>
+        </w:rPr>
+        <w:t xml:space="preserve"> </w:t>
+      </w:r>
+      <w:r>
+        <w:rPr>
+          <w:b/>
+          <w:sz w:val="28"/>
+        </w:rPr>
+        <w:t xml:space="preserve">stages </w:t>
+      </w:r>
+      <w:proofErr w:type="spellStart"/>
+      <w:r>
+        <w:rPr>
+          <w:b/>
+          <w:sz w:val="28"/>
+        </w:rPr>
+        <w:t>ortamına</w:t>
+      </w:r>
+      <w:proofErr w:type="spellEnd"/>
+      <w:r>
+        <w:rPr>
+          <w:sz w:val="28"/>
+        </w:rPr>
+        <w:t xml:space="preserve"> </w:t>
+      </w:r>
+      <w:proofErr w:type="spellStart"/>
+      <w:r>
+        <w:rPr>
+          <w:sz w:val="28"/>
+        </w:rPr>
+        <w:t>aktarılır</w:t>
+      </w:r>
+      <w:proofErr w:type="spellEnd"/>
+      <w:r>
+        <w:rPr>
+          <w:sz w:val="28"/>
+        </w:rPr>
+        <w:t>:</w:t>
+      </w:r>
+    </w:p>
+    <w:p>
+      <w:pPr>
+        <w:spacing w:after="0" w:line="240" w:lineRule="auto"/>
+        <w:rPr>
+          <w:sz w:val="28"/>
+        </w:rPr>
+      </w:pPr>
+    </w:p>
+    <w:p>
+      <w:pPr>
+        <w:spacing w:after="0" w:line="240" w:lineRule="auto"/>
+        <w:rPr>
+          <w:sz w:val="28"/>
+        </w:rPr>
+      </w:pPr>
+      <w:proofErr w:type="spellStart"/>
+      <w:r>
+        <w:rPr>
+          <w:sz w:val="28"/>
+        </w:rPr>
+        <w:t>Yereldeki</w:t>
+      </w:r>
+      <w:proofErr w:type="spellEnd"/>
+      <w:r>
+        <w:rPr>
+          <w:sz w:val="28"/>
+        </w:rPr>
+        <w:t xml:space="preserve"> </w:t>
+      </w:r>
+      <w:proofErr w:type="spellStart"/>
+      <w:r>
+        <w:rPr>
+          <w:sz w:val="28"/>
+        </w:rPr>
+        <w:t>değişiklikleri</w:t>
+      </w:r>
+      <w:proofErr w:type="spellEnd"/>
+      <w:r>
+        <w:rPr>
+          <w:sz w:val="28"/>
+        </w:rPr>
+        <w:t xml:space="preserve"> </w:t>
+      </w:r>
+      <w:proofErr w:type="spellStart"/>
+      <w:r>
+        <w:rPr>
+          <w:sz w:val="28"/>
+        </w:rPr>
+        <w:t>onaylanmış</w:t>
+      </w:r>
+      <w:proofErr w:type="spellEnd"/>
+      <w:r>
+        <w:rPr>
+          <w:sz w:val="28"/>
+        </w:rPr>
+        <w:t xml:space="preserve"> </w:t>
+      </w:r>
+      <w:proofErr w:type="spellStart"/>
+      <w:r>
+        <w:rPr>
+          <w:sz w:val="28"/>
+        </w:rPr>
+        <w:t>dosyalar</w:t>
+      </w:r>
+      <w:proofErr w:type="spellEnd"/>
+      <w:r>
+        <w:rPr>
+          <w:sz w:val="28"/>
+        </w:rPr>
+        <w:t xml:space="preserve"> </w:t>
+      </w:r>
+      <w:proofErr w:type="spellStart"/>
+      <w:r>
+        <w:rPr>
+          <w:sz w:val="28"/>
+        </w:rPr>
+        <w:t>uzak</w:t>
+      </w:r>
+      <w:proofErr w:type="spellEnd"/>
+      <w:r>
+        <w:rPr>
+          <w:sz w:val="28"/>
+        </w:rPr>
+        <w:t xml:space="preserve"> </w:t>
+      </w:r>
+      <w:proofErr w:type="spellStart"/>
+      <w:r>
+        <w:rPr>
+          <w:sz w:val="28"/>
+        </w:rPr>
+        <w:t>repoya</w:t>
+      </w:r>
+      <w:proofErr w:type="spellEnd"/>
+      <w:r>
+        <w:rPr>
+          <w:sz w:val="28"/>
+        </w:rPr>
+        <w:t xml:space="preserve"> (</w:t>
+      </w:r>
+      <w:proofErr w:type="spellStart"/>
+      <w:r>
+        <w:rPr>
+          <w:sz w:val="28"/>
+        </w:rPr>
+        <w:t>github</w:t>
+      </w:r>
+      <w:proofErr w:type="spellEnd"/>
+      <w:r>
+        <w:rPr>
+          <w:sz w:val="28"/>
+        </w:rPr>
+        <w:t xml:space="preserve">) </w:t>
+      </w:r>
+      <w:proofErr w:type="spellStart"/>
+      <w:r>
+        <w:rPr>
+          <w:sz w:val="28"/>
+        </w:rPr>
+        <w:t>gönderilir</w:t>
+      </w:r>
+      <w:proofErr w:type="spellEnd"/>
+      <w:r>
+        <w:rPr>
+          <w:sz w:val="28"/>
+        </w:rPr>
+        <w:t xml:space="preserve"> (</w:t>
+      </w:r>
+      <w:proofErr w:type="spellStart"/>
+      <w:r>
+        <w:rPr>
+          <w:color w:val="0070C0"/>
+          <w:sz w:val="28"/>
+        </w:rPr>
+        <w:t>Git</w:t>
+      </w:r>
+      <w:proofErr w:type="spellEnd"/>
+      <w:r>
+        <w:rPr>
+          <w:color w:val="0070C0"/>
+          <w:sz w:val="28"/>
+        </w:rPr>
+        <w:t>/Push to Re</w:t>
+      </w:r>
+      <w:r>
+        <w:rPr>
+          <w:color w:val="0070C0"/>
+          <w:sz w:val="28"/>
+        </w:rPr>
+        <w:t>m</w:t>
+      </w:r>
+      <w:r>
+        <w:rPr>
+          <w:color w:val="0070C0"/>
+          <w:sz w:val="28"/>
+        </w:rPr>
+        <w:t>ote</w:t>
+      </w:r>
+      <w:r>
+        <w:rPr>
+          <w:sz w:val="28"/>
+        </w:rPr>
+        <w:t>):</w:t>
+      </w:r>
+    </w:p>
+    <w:p>
+      <w:pPr>
+        <w:spacing w:after="0" w:line="240" w:lineRule="auto"/>
+        <w:rPr>
+          <w:sz w:val="28"/>
+        </w:rPr>
+      </w:pPr>
+      <w:r>
+        <w:rPr>
+          <w:noProof/>
+          <w:lang w:val="tr-TR" w:eastAsia="tr-TR"/>
+        </w:rPr>
+        <w:lastRenderedPageBreak/>
+        <w:drawing>
+          <wp:anchor distT="0" distB="0" distL="114300" distR="114300" simplePos="0" relativeHeight="251713536" behindDoc="0" locked="0" layoutInCell="1" allowOverlap="1" wp14:anchorId="2A388062" wp14:editId="54A201A6">
+            <wp:simplePos x="0" y="0"/>
+            <wp:positionH relativeFrom="column">
+              <wp:posOffset>0</wp:posOffset>
+            </wp:positionH>
+            <wp:positionV relativeFrom="paragraph">
+              <wp:posOffset>218440</wp:posOffset>
+            </wp:positionV>
+            <wp:extent cx="6211570" cy="4330700"/>
+            <wp:effectExtent l="0" t="0" r="0" b="0"/>
+            <wp:wrapTopAndBottom/>
+            <wp:docPr id="40" name="Resim 40"/>
+            <wp:cNvGraphicFramePr>
+              <a:graphicFrameLocks xmlns:a="http://schemas.openxmlformats.org/drawingml/2006/main" noChangeAspect="1"/>
+            </wp:cNvGraphicFramePr>
+            <a:graphic xmlns:a="http://schemas.openxmlformats.org/drawingml/2006/main">
+              <a:graphicData uri="http://schemas.openxmlformats.org/drawingml/2006/picture">
+                <pic:pic xmlns:pic="http://schemas.openxmlformats.org/drawingml/2006/picture">
+                  <pic:nvPicPr>
+                    <pic:cNvPr id="1" name=""/>
+                    <pic:cNvPicPr/>
+                  </pic:nvPicPr>
+                  <pic:blipFill>
+                    <a:blip r:embed="rId40"/>
+                    <a:stretch>
+                      <a:fillRect/>
+                    </a:stretch>
+                  </pic:blipFill>
+                  <pic:spPr>
+                    <a:xfrm>
+                      <a:off x="0" y="0"/>
+                      <a:ext cx="6211570" cy="4330700"/>
+                    </a:xfrm>
+                    <a:prstGeom prst="rect">
+                      <a:avLst/>
+                    </a:prstGeom>
+                  </pic:spPr>
+                </pic:pic>
+              </a:graphicData>
+            </a:graphic>
+          </wp:anchor>
+        </w:drawing>
+      </w:r>
+    </w:p>
+    <w:p>
+      <w:pPr>
+        <w:spacing w:after="0" w:line="240" w:lineRule="auto"/>
+        <w:rPr>
+          <w:sz w:val="28"/>
+        </w:rPr>
+      </w:pPr>
+      <w:bookmarkStart w:id="0" w:name="_GoBack"/>
+    </w:p>
+    <w:bookmarkEnd w:id="0"/>
+    <w:p>
+      <w:pPr>
+        <w:spacing w:after="0" w:line="240" w:lineRule="auto"/>
+        <w:rPr>
+          <w:sz w:val="28"/>
+        </w:rPr>
+      </w:pPr>
+    </w:p>
+    <w:p>
+      <w:pPr>
+        <w:spacing w:after="0" w:line="240" w:lineRule="auto"/>
+        <w:rPr>
+          <w:b/>
+          <w:sz w:val="28"/>
+        </w:rPr>
+      </w:pPr>
+      <w:r>
+        <w:rPr>
+          <w:b/>
+          <w:sz w:val="28"/>
+        </w:rPr>
+        <w:t xml:space="preserve">Exercise </w:t>
+      </w:r>
+      <w:proofErr w:type="spellStart"/>
+      <w:r>
+        <w:rPr>
+          <w:b/>
+          <w:sz w:val="28"/>
+        </w:rPr>
+        <w:t>Çözümleri</w:t>
+      </w:r>
+      <w:proofErr w:type="spellEnd"/>
+      <w:r>
+        <w:rPr>
+          <w:b/>
+          <w:sz w:val="28"/>
+        </w:rPr>
+        <w:t>:</w:t>
+      </w:r>
+    </w:p>
+    <w:p>
+      <w:pPr>
+        <w:spacing w:after="0" w:line="240" w:lineRule="auto"/>
+        <w:rPr>
+          <w:sz w:val="28"/>
+        </w:rPr>
+      </w:pPr>
+    </w:p>
+    <w:p>
+      <w:pPr>
+        <w:spacing w:after="0" w:line="240" w:lineRule="auto"/>
+        <w:rPr>
+          <w:sz w:val="28"/>
+        </w:rPr>
+      </w:pPr>
     </w:p>
     <w:sectPr>
       <w:pgSz w:w="11906" w:h="16838"/>
